--- a/D212_Data Mining/Task 3/D212 - Data Mining II - Task 3.docx
+++ b/D212_Data Mining/Task 3/D212 - Data Mining II - Task 3.docx
@@ -686,7 +686,39 @@
     </w:p>
     <w:p>
       <w:r>
-        <w:t>Market Basket Analysis (MBA) is a data mining technique that identifies relationships between items in transactional datasets. In the healthcare context, MBA provides valuable insights into co-prescription patterns among medications, vitamins, and other treatments, helping to reduce readmissions and improve patient outcomes. The Apriori algorithm, a widely used tool for MBA, generates frequent itemsets and association rules using metrics such as support, confidence, and lift to evaluate relationships.</w:t>
+        <w:t>Market Basket Analysis (MBA) is a data mining technique that identifies relationships between items in transactional datasets. In the healthcare context, MBA provides valuable insights into co-prescription patterns among medications, vitamins, and other treatments, helping to reduce readmissions and improve patient outcomes. The Apriori algorithm, a widely used tool for MBA, generates frequent itemsets and association rules using metrics such as support, confidence, and lift to evaluate relationships</w:t>
+      </w:r>
+      <w:r>
+        <w:t xml:space="preserve"> </w:t>
+      </w:r>
+      <w:sdt>
+        <w:sdtPr>
+          <w:id w:val="1199587524"/>
+          <w:citation/>
+        </w:sdtPr>
+        <w:sdtContent>
+          <w:r>
+            <w:fldChar w:fldCharType="begin"/>
+          </w:r>
+          <w:r>
+            <w:instrText xml:space="preserve"> CITATION Gee24 \l 1033 </w:instrText>
+          </w:r>
+          <w:r>
+            <w:fldChar w:fldCharType="separate"/>
+          </w:r>
+          <w:r>
+            <w:rPr>
+              <w:noProof/>
+            </w:rPr>
+            <w:t>(Geeks for Geeks, 2024)</w:t>
+          </w:r>
+          <w:r>
+            <w:fldChar w:fldCharType="end"/>
+          </w:r>
+        </w:sdtContent>
+      </w:sdt>
+      <w:r>
+        <w:t>.</w:t>
       </w:r>
     </w:p>
     <w:p>
@@ -3326,23 +3358,7 @@
           <w:sz w:val="17"/>
           <w:szCs w:val="17"/>
         </w:rPr>
-        <w:t>1</w:t>
-      </w:r>
-      <w:r>
-        <w:rPr>
-          <w:rFonts w:ascii="Consolas" w:hAnsi="Consolas" w:cs="Courier New"/>
-          <w:sz w:val="17"/>
-          <w:szCs w:val="17"/>
-        </w:rPr>
-        <w:t>3</w:t>
-      </w:r>
-      <w:r>
-        <w:rPr>
-          <w:rFonts w:ascii="Consolas" w:hAnsi="Consolas" w:cs="Courier New"/>
-          <w:sz w:val="17"/>
-          <w:szCs w:val="17"/>
-        </w:rPr>
-        <w:t xml:space="preserve">. </w:t>
+        <w:t xml:space="preserve">13. </w:t>
       </w:r>
       <w:r>
         <w:rPr>
@@ -3494,15 +3510,7 @@
           <w:sz w:val="17"/>
           <w:szCs w:val="17"/>
         </w:rPr>
-        <w:t>14</w:t>
-      </w:r>
-      <w:r>
-        <w:rPr>
-          <w:rFonts w:ascii="Consolas" w:hAnsi="Consolas" w:cs="Courier New"/>
-          <w:sz w:val="17"/>
-          <w:szCs w:val="17"/>
-        </w:rPr>
-        <w:t xml:space="preserve">. </w:t>
+        <w:t xml:space="preserve">14. </w:t>
       </w:r>
       <w:r>
         <w:rPr>
@@ -3582,15 +3590,7 @@
           <w:sz w:val="17"/>
           <w:szCs w:val="17"/>
         </w:rPr>
-        <w:t>15</w:t>
-      </w:r>
-      <w:r>
-        <w:rPr>
-          <w:rFonts w:ascii="Consolas" w:hAnsi="Consolas" w:cs="Courier New"/>
-          <w:sz w:val="17"/>
-          <w:szCs w:val="17"/>
-        </w:rPr>
-        <w:t xml:space="preserve">. </w:t>
+        <w:t xml:space="preserve">15. </w:t>
       </w:r>
       <w:r>
         <w:rPr>
@@ -3626,6 +3626,9 @@
         <w:ind w:firstLine="0"/>
       </w:pPr>
       <w:r>
+        <w:rPr>
+          <w:noProof/>
+        </w:rPr>
         <w:lastRenderedPageBreak/>
         <w:drawing>
           <wp:inline distT="0" distB="0" distL="0" distR="0" wp14:anchorId="32B5CB4D" wp14:editId="0B3A24A8">
@@ -3676,10 +3679,2010 @@
         <w:t>The Apriori algorithm was applied to this dataset with a minimum support threshold of 0.02 and lift as the primary evaluation metric. Frequent itemsets were generated, highlighting co-occurring prescriptions with significant support, and association rules were extracted to provide insights into prescription patterns. Key metrics, including support, confidence, and lift, were calculated for each rule to assess the strength and significance of the relationships.</w:t>
       </w:r>
     </w:p>
+    <w:p>
+      <w:pPr>
+        <w:pStyle w:val="NormalWeb"/>
+        <w:pBdr>
+          <w:top w:val="single" w:sz="6" w:space="2" w:color="888888"/>
+          <w:left w:val="single" w:sz="6" w:space="2" w:color="888888"/>
+          <w:bottom w:val="single" w:sz="6" w:space="2" w:color="888888"/>
+          <w:right w:val="single" w:sz="6" w:space="2" w:color="888888"/>
+        </w:pBdr>
+        <w:tabs>
+          <w:tab w:val="left" w:pos="916"/>
+          <w:tab w:val="left" w:pos="1832"/>
+          <w:tab w:val="left" w:pos="2748"/>
+          <w:tab w:val="left" w:pos="3664"/>
+          <w:tab w:val="left" w:pos="4580"/>
+          <w:tab w:val="left" w:pos="5496"/>
+          <w:tab w:val="left" w:pos="6412"/>
+          <w:tab w:val="left" w:pos="7328"/>
+          <w:tab w:val="left" w:pos="8244"/>
+          <w:tab w:val="left" w:pos="9160"/>
+          <w:tab w:val="left" w:pos="10076"/>
+          <w:tab w:val="left" w:pos="10992"/>
+          <w:tab w:val="left" w:pos="11908"/>
+          <w:tab w:val="left" w:pos="12824"/>
+          <w:tab w:val="left" w:pos="13740"/>
+          <w:tab w:val="left" w:pos="14656"/>
+        </w:tabs>
+        <w:spacing w:before="0" w:beforeAutospacing="0" w:after="0" w:afterAutospacing="0"/>
+        <w:divId w:val="1756321391"/>
+        <w:rPr>
+          <w:rFonts w:ascii="Consolas" w:hAnsi="Consolas" w:cs="Courier New"/>
+          <w:sz w:val="17"/>
+          <w:szCs w:val="17"/>
+        </w:rPr>
+      </w:pPr>
+      <w:r>
+        <w:rPr>
+          <w:rFonts w:ascii="Consolas" w:hAnsi="Consolas" w:cs="Courier New"/>
+          <w:sz w:val="17"/>
+          <w:szCs w:val="17"/>
+        </w:rPr>
+        <w:t xml:space="preserve">1. </w:t>
+      </w:r>
+      <w:r>
+        <w:rPr>
+          <w:rFonts w:ascii="Consolas" w:hAnsi="Consolas" w:cs="Courier New"/>
+          <w:color w:val="880000"/>
+          <w:sz w:val="17"/>
+          <w:szCs w:val="17"/>
+        </w:rPr>
+        <w:t xml:space="preserve"># Import necessary libraries for </w:t>
+      </w:r>
+      <w:proofErr w:type="spellStart"/>
+      <w:r>
+        <w:rPr>
+          <w:rFonts w:ascii="Consolas" w:hAnsi="Consolas" w:cs="Courier New"/>
+          <w:color w:val="880000"/>
+          <w:sz w:val="17"/>
+          <w:szCs w:val="17"/>
+        </w:rPr>
+        <w:t>apriori</w:t>
+      </w:r>
+      <w:proofErr w:type="spellEnd"/>
+      <w:r>
+        <w:rPr>
+          <w:rFonts w:ascii="Consolas" w:hAnsi="Consolas" w:cs="Courier New"/>
+          <w:color w:val="880000"/>
+          <w:sz w:val="17"/>
+          <w:szCs w:val="17"/>
+        </w:rPr>
+        <w:t xml:space="preserve"> algorithm</w:t>
+      </w:r>
+    </w:p>
+    <w:p>
+      <w:pPr>
+        <w:pStyle w:val="NormalWeb"/>
+        <w:pBdr>
+          <w:top w:val="single" w:sz="6" w:space="2" w:color="888888"/>
+          <w:left w:val="single" w:sz="6" w:space="2" w:color="888888"/>
+          <w:bottom w:val="single" w:sz="6" w:space="2" w:color="888888"/>
+          <w:right w:val="single" w:sz="6" w:space="2" w:color="888888"/>
+        </w:pBdr>
+        <w:tabs>
+          <w:tab w:val="left" w:pos="916"/>
+          <w:tab w:val="left" w:pos="1832"/>
+          <w:tab w:val="left" w:pos="2748"/>
+          <w:tab w:val="left" w:pos="3664"/>
+          <w:tab w:val="left" w:pos="4580"/>
+          <w:tab w:val="left" w:pos="5496"/>
+          <w:tab w:val="left" w:pos="6412"/>
+          <w:tab w:val="left" w:pos="7328"/>
+          <w:tab w:val="left" w:pos="8244"/>
+          <w:tab w:val="left" w:pos="9160"/>
+          <w:tab w:val="left" w:pos="10076"/>
+          <w:tab w:val="left" w:pos="10992"/>
+          <w:tab w:val="left" w:pos="11908"/>
+          <w:tab w:val="left" w:pos="12824"/>
+          <w:tab w:val="left" w:pos="13740"/>
+          <w:tab w:val="left" w:pos="14656"/>
+        </w:tabs>
+        <w:spacing w:before="0" w:beforeAutospacing="0" w:after="0" w:afterAutospacing="0"/>
+        <w:divId w:val="1756321391"/>
+        <w:rPr>
+          <w:rFonts w:ascii="Consolas" w:hAnsi="Consolas" w:cs="Courier New"/>
+          <w:sz w:val="17"/>
+          <w:szCs w:val="17"/>
+        </w:rPr>
+      </w:pPr>
+      <w:r>
+        <w:rPr>
+          <w:rFonts w:ascii="Consolas" w:hAnsi="Consolas" w:cs="Courier New"/>
+          <w:sz w:val="17"/>
+          <w:szCs w:val="17"/>
+        </w:rPr>
+        <w:t xml:space="preserve">2. </w:t>
+      </w:r>
+      <w:r>
+        <w:rPr>
+          <w:rFonts w:ascii="Consolas" w:hAnsi="Consolas" w:cs="Courier New"/>
+          <w:color w:val="000088"/>
+          <w:sz w:val="17"/>
+          <w:szCs w:val="17"/>
+        </w:rPr>
+        <w:t>from</w:t>
+      </w:r>
+      <w:r>
+        <w:rPr>
+          <w:rFonts w:ascii="Consolas" w:hAnsi="Consolas" w:cs="Courier New"/>
+          <w:color w:val="000000"/>
+          <w:sz w:val="17"/>
+          <w:szCs w:val="17"/>
+        </w:rPr>
+        <w:t xml:space="preserve"> </w:t>
+      </w:r>
+      <w:proofErr w:type="spellStart"/>
+      <w:r>
+        <w:rPr>
+          <w:rFonts w:ascii="Consolas" w:hAnsi="Consolas" w:cs="Courier New"/>
+          <w:color w:val="000000"/>
+          <w:sz w:val="17"/>
+          <w:szCs w:val="17"/>
+        </w:rPr>
+        <w:t>mlxtend</w:t>
+      </w:r>
+      <w:r>
+        <w:rPr>
+          <w:rFonts w:ascii="Consolas" w:hAnsi="Consolas" w:cs="Courier New"/>
+          <w:color w:val="666600"/>
+          <w:sz w:val="17"/>
+          <w:szCs w:val="17"/>
+        </w:rPr>
+        <w:t>.</w:t>
+      </w:r>
+      <w:r>
+        <w:rPr>
+          <w:rFonts w:ascii="Consolas" w:hAnsi="Consolas" w:cs="Courier New"/>
+          <w:color w:val="000000"/>
+          <w:sz w:val="17"/>
+          <w:szCs w:val="17"/>
+        </w:rPr>
+        <w:t>frequent_patterns</w:t>
+      </w:r>
+      <w:proofErr w:type="spellEnd"/>
+      <w:r>
+        <w:rPr>
+          <w:rFonts w:ascii="Consolas" w:hAnsi="Consolas" w:cs="Courier New"/>
+          <w:color w:val="000000"/>
+          <w:sz w:val="17"/>
+          <w:szCs w:val="17"/>
+        </w:rPr>
+        <w:t xml:space="preserve"> </w:t>
+      </w:r>
+      <w:r>
+        <w:rPr>
+          <w:rFonts w:ascii="Consolas" w:hAnsi="Consolas" w:cs="Courier New"/>
+          <w:color w:val="000088"/>
+          <w:sz w:val="17"/>
+          <w:szCs w:val="17"/>
+        </w:rPr>
+        <w:t>import</w:t>
+      </w:r>
+      <w:r>
+        <w:rPr>
+          <w:rFonts w:ascii="Consolas" w:hAnsi="Consolas" w:cs="Courier New"/>
+          <w:color w:val="000000"/>
+          <w:sz w:val="17"/>
+          <w:szCs w:val="17"/>
+        </w:rPr>
+        <w:t xml:space="preserve"> </w:t>
+      </w:r>
+      <w:proofErr w:type="spellStart"/>
+      <w:r>
+        <w:rPr>
+          <w:rFonts w:ascii="Consolas" w:hAnsi="Consolas" w:cs="Courier New"/>
+          <w:color w:val="000000"/>
+          <w:sz w:val="17"/>
+          <w:szCs w:val="17"/>
+        </w:rPr>
+        <w:t>apriori</w:t>
+      </w:r>
+      <w:proofErr w:type="spellEnd"/>
+      <w:r>
+        <w:rPr>
+          <w:rFonts w:ascii="Consolas" w:hAnsi="Consolas" w:cs="Courier New"/>
+          <w:color w:val="666600"/>
+          <w:sz w:val="17"/>
+          <w:szCs w:val="17"/>
+        </w:rPr>
+        <w:t>,</w:t>
+      </w:r>
+      <w:r>
+        <w:rPr>
+          <w:rFonts w:ascii="Consolas" w:hAnsi="Consolas" w:cs="Courier New"/>
+          <w:color w:val="000000"/>
+          <w:sz w:val="17"/>
+          <w:szCs w:val="17"/>
+        </w:rPr>
+        <w:t xml:space="preserve"> </w:t>
+      </w:r>
+      <w:proofErr w:type="spellStart"/>
+      <w:r>
+        <w:rPr>
+          <w:rFonts w:ascii="Consolas" w:hAnsi="Consolas" w:cs="Courier New"/>
+          <w:color w:val="000000"/>
+          <w:sz w:val="17"/>
+          <w:szCs w:val="17"/>
+        </w:rPr>
+        <w:t>association_rules</w:t>
+      </w:r>
+      <w:proofErr w:type="spellEnd"/>
+    </w:p>
+    <w:p>
+      <w:pPr>
+        <w:pStyle w:val="NormalWeb"/>
+        <w:pBdr>
+          <w:top w:val="single" w:sz="6" w:space="2" w:color="888888"/>
+          <w:left w:val="single" w:sz="6" w:space="2" w:color="888888"/>
+          <w:bottom w:val="single" w:sz="6" w:space="2" w:color="888888"/>
+          <w:right w:val="single" w:sz="6" w:space="2" w:color="888888"/>
+        </w:pBdr>
+        <w:tabs>
+          <w:tab w:val="left" w:pos="916"/>
+          <w:tab w:val="left" w:pos="1832"/>
+          <w:tab w:val="left" w:pos="2748"/>
+          <w:tab w:val="left" w:pos="3664"/>
+          <w:tab w:val="left" w:pos="4580"/>
+          <w:tab w:val="left" w:pos="5496"/>
+          <w:tab w:val="left" w:pos="6412"/>
+          <w:tab w:val="left" w:pos="7328"/>
+          <w:tab w:val="left" w:pos="8244"/>
+          <w:tab w:val="left" w:pos="9160"/>
+          <w:tab w:val="left" w:pos="10076"/>
+          <w:tab w:val="left" w:pos="10992"/>
+          <w:tab w:val="left" w:pos="11908"/>
+          <w:tab w:val="left" w:pos="12824"/>
+          <w:tab w:val="left" w:pos="13740"/>
+          <w:tab w:val="left" w:pos="14656"/>
+        </w:tabs>
+        <w:spacing w:before="0" w:beforeAutospacing="0" w:after="0" w:afterAutospacing="0"/>
+        <w:divId w:val="1581018825"/>
+        <w:rPr>
+          <w:rFonts w:ascii="Consolas" w:hAnsi="Consolas" w:cs="Courier New"/>
+          <w:sz w:val="17"/>
+          <w:szCs w:val="17"/>
+        </w:rPr>
+      </w:pPr>
+      <w:r>
+        <w:rPr>
+          <w:rFonts w:ascii="Consolas" w:hAnsi="Consolas" w:cs="Courier New"/>
+          <w:sz w:val="17"/>
+          <w:szCs w:val="17"/>
+        </w:rPr>
+        <w:t xml:space="preserve">1. </w:t>
+      </w:r>
+      <w:r>
+        <w:rPr>
+          <w:rFonts w:ascii="Consolas" w:hAnsi="Consolas" w:cs="Courier New"/>
+          <w:color w:val="880000"/>
+          <w:sz w:val="17"/>
+          <w:szCs w:val="17"/>
+        </w:rPr>
+        <w:t># Create Rules Object</w:t>
+      </w:r>
+    </w:p>
+    <w:p>
+      <w:pPr>
+        <w:pStyle w:val="NormalWeb"/>
+        <w:pBdr>
+          <w:top w:val="single" w:sz="6" w:space="2" w:color="888888"/>
+          <w:left w:val="single" w:sz="6" w:space="2" w:color="888888"/>
+          <w:bottom w:val="single" w:sz="6" w:space="2" w:color="888888"/>
+          <w:right w:val="single" w:sz="6" w:space="2" w:color="888888"/>
+        </w:pBdr>
+        <w:tabs>
+          <w:tab w:val="left" w:pos="916"/>
+          <w:tab w:val="left" w:pos="1832"/>
+          <w:tab w:val="left" w:pos="2748"/>
+          <w:tab w:val="left" w:pos="3664"/>
+          <w:tab w:val="left" w:pos="4580"/>
+          <w:tab w:val="left" w:pos="5496"/>
+          <w:tab w:val="left" w:pos="6412"/>
+          <w:tab w:val="left" w:pos="7328"/>
+          <w:tab w:val="left" w:pos="8244"/>
+          <w:tab w:val="left" w:pos="9160"/>
+          <w:tab w:val="left" w:pos="10076"/>
+          <w:tab w:val="left" w:pos="10992"/>
+          <w:tab w:val="left" w:pos="11908"/>
+          <w:tab w:val="left" w:pos="12824"/>
+          <w:tab w:val="left" w:pos="13740"/>
+          <w:tab w:val="left" w:pos="14656"/>
+        </w:tabs>
+        <w:spacing w:before="0" w:beforeAutospacing="0" w:after="0" w:afterAutospacing="0"/>
+        <w:divId w:val="1581018825"/>
+        <w:rPr>
+          <w:rFonts w:ascii="Consolas" w:hAnsi="Consolas" w:cs="Courier New"/>
+          <w:sz w:val="17"/>
+          <w:szCs w:val="17"/>
+        </w:rPr>
+      </w:pPr>
+      <w:r>
+        <w:rPr>
+          <w:rFonts w:ascii="Consolas" w:hAnsi="Consolas" w:cs="Courier New"/>
+          <w:sz w:val="17"/>
+          <w:szCs w:val="17"/>
+        </w:rPr>
+        <w:t xml:space="preserve">2. </w:t>
+      </w:r>
+      <w:r>
+        <w:rPr>
+          <w:rFonts w:ascii="Consolas" w:hAnsi="Consolas" w:cs="Courier New"/>
+          <w:color w:val="000000"/>
+          <w:sz w:val="17"/>
+          <w:szCs w:val="17"/>
+        </w:rPr>
+        <w:t xml:space="preserve">rules </w:t>
+      </w:r>
+      <w:r>
+        <w:rPr>
+          <w:rFonts w:ascii="Consolas" w:hAnsi="Consolas" w:cs="Courier New"/>
+          <w:color w:val="666600"/>
+          <w:sz w:val="17"/>
+          <w:szCs w:val="17"/>
+        </w:rPr>
+        <w:t>=</w:t>
+      </w:r>
+      <w:r>
+        <w:rPr>
+          <w:rFonts w:ascii="Consolas" w:hAnsi="Consolas" w:cs="Courier New"/>
+          <w:color w:val="000000"/>
+          <w:sz w:val="17"/>
+          <w:szCs w:val="17"/>
+        </w:rPr>
+        <w:t xml:space="preserve"> </w:t>
+      </w:r>
+      <w:proofErr w:type="spellStart"/>
+      <w:r>
+        <w:rPr>
+          <w:rFonts w:ascii="Consolas" w:hAnsi="Consolas" w:cs="Courier New"/>
+          <w:color w:val="000000"/>
+          <w:sz w:val="17"/>
+          <w:szCs w:val="17"/>
+        </w:rPr>
+        <w:t>apriori</w:t>
+      </w:r>
+      <w:proofErr w:type="spellEnd"/>
+      <w:r>
+        <w:rPr>
+          <w:rFonts w:ascii="Consolas" w:hAnsi="Consolas" w:cs="Courier New"/>
+          <w:color w:val="666600"/>
+          <w:sz w:val="17"/>
+          <w:szCs w:val="17"/>
+        </w:rPr>
+        <w:t>(</w:t>
+      </w:r>
+      <w:r>
+        <w:rPr>
+          <w:rFonts w:ascii="Consolas" w:hAnsi="Consolas" w:cs="Courier New"/>
+          <w:color w:val="000000"/>
+          <w:sz w:val="17"/>
+          <w:szCs w:val="17"/>
+        </w:rPr>
+        <w:t>cleaned_data1</w:t>
+      </w:r>
+      <w:r>
+        <w:rPr>
+          <w:rFonts w:ascii="Consolas" w:hAnsi="Consolas" w:cs="Courier New"/>
+          <w:color w:val="666600"/>
+          <w:sz w:val="17"/>
+          <w:szCs w:val="17"/>
+        </w:rPr>
+        <w:t>,</w:t>
+      </w:r>
+      <w:r>
+        <w:rPr>
+          <w:rFonts w:ascii="Consolas" w:hAnsi="Consolas" w:cs="Courier New"/>
+          <w:color w:val="000000"/>
+          <w:sz w:val="17"/>
+          <w:szCs w:val="17"/>
+        </w:rPr>
+        <w:t xml:space="preserve"> </w:t>
+      </w:r>
+      <w:proofErr w:type="spellStart"/>
+      <w:r>
+        <w:rPr>
+          <w:rFonts w:ascii="Consolas" w:hAnsi="Consolas" w:cs="Courier New"/>
+          <w:color w:val="000000"/>
+          <w:sz w:val="17"/>
+          <w:szCs w:val="17"/>
+        </w:rPr>
+        <w:t>min_support</w:t>
+      </w:r>
+      <w:proofErr w:type="spellEnd"/>
+      <w:r>
+        <w:rPr>
+          <w:rFonts w:ascii="Consolas" w:hAnsi="Consolas" w:cs="Courier New"/>
+          <w:color w:val="666600"/>
+          <w:sz w:val="17"/>
+          <w:szCs w:val="17"/>
+        </w:rPr>
+        <w:t>=</w:t>
+      </w:r>
+      <w:r>
+        <w:rPr>
+          <w:rFonts w:ascii="Consolas" w:hAnsi="Consolas" w:cs="Courier New"/>
+          <w:color w:val="006666"/>
+          <w:sz w:val="17"/>
+          <w:szCs w:val="17"/>
+        </w:rPr>
+        <w:t>0.02</w:t>
+      </w:r>
+      <w:r>
+        <w:rPr>
+          <w:rFonts w:ascii="Consolas" w:hAnsi="Consolas" w:cs="Courier New"/>
+          <w:color w:val="666600"/>
+          <w:sz w:val="17"/>
+          <w:szCs w:val="17"/>
+        </w:rPr>
+        <w:t>,</w:t>
+      </w:r>
+      <w:r>
+        <w:rPr>
+          <w:rFonts w:ascii="Consolas" w:hAnsi="Consolas" w:cs="Courier New"/>
+          <w:color w:val="000000"/>
+          <w:sz w:val="17"/>
+          <w:szCs w:val="17"/>
+        </w:rPr>
+        <w:t xml:space="preserve"> </w:t>
+      </w:r>
+      <w:proofErr w:type="spellStart"/>
+      <w:r>
+        <w:rPr>
+          <w:rFonts w:ascii="Consolas" w:hAnsi="Consolas" w:cs="Courier New"/>
+          <w:color w:val="000000"/>
+          <w:sz w:val="17"/>
+          <w:szCs w:val="17"/>
+        </w:rPr>
+        <w:t>use_colnames</w:t>
+      </w:r>
+      <w:proofErr w:type="spellEnd"/>
+      <w:r>
+        <w:rPr>
+          <w:rFonts w:ascii="Consolas" w:hAnsi="Consolas" w:cs="Courier New"/>
+          <w:color w:val="666600"/>
+          <w:sz w:val="17"/>
+          <w:szCs w:val="17"/>
+        </w:rPr>
+        <w:t>=</w:t>
+      </w:r>
+      <w:r>
+        <w:rPr>
+          <w:rFonts w:ascii="Consolas" w:hAnsi="Consolas" w:cs="Courier New"/>
+          <w:color w:val="000088"/>
+          <w:sz w:val="17"/>
+          <w:szCs w:val="17"/>
+        </w:rPr>
+        <w:t>True</w:t>
+      </w:r>
+      <w:r>
+        <w:rPr>
+          <w:rFonts w:ascii="Consolas" w:hAnsi="Consolas" w:cs="Courier New"/>
+          <w:color w:val="666600"/>
+          <w:sz w:val="17"/>
+          <w:szCs w:val="17"/>
+        </w:rPr>
+        <w:t>)</w:t>
+      </w:r>
+    </w:p>
+    <w:p>
+      <w:pPr>
+        <w:pStyle w:val="NormalWeb"/>
+        <w:pBdr>
+          <w:top w:val="single" w:sz="6" w:space="2" w:color="888888"/>
+          <w:left w:val="single" w:sz="6" w:space="2" w:color="888888"/>
+          <w:bottom w:val="single" w:sz="6" w:space="2" w:color="888888"/>
+          <w:right w:val="single" w:sz="6" w:space="2" w:color="888888"/>
+        </w:pBdr>
+        <w:tabs>
+          <w:tab w:val="left" w:pos="916"/>
+          <w:tab w:val="left" w:pos="1832"/>
+          <w:tab w:val="left" w:pos="2748"/>
+          <w:tab w:val="left" w:pos="3664"/>
+          <w:tab w:val="left" w:pos="4580"/>
+          <w:tab w:val="left" w:pos="5496"/>
+          <w:tab w:val="left" w:pos="6412"/>
+          <w:tab w:val="left" w:pos="7328"/>
+          <w:tab w:val="left" w:pos="8244"/>
+          <w:tab w:val="left" w:pos="9160"/>
+          <w:tab w:val="left" w:pos="10076"/>
+          <w:tab w:val="left" w:pos="10992"/>
+          <w:tab w:val="left" w:pos="11908"/>
+          <w:tab w:val="left" w:pos="12824"/>
+          <w:tab w:val="left" w:pos="13740"/>
+          <w:tab w:val="left" w:pos="14656"/>
+        </w:tabs>
+        <w:spacing w:before="0" w:beforeAutospacing="0" w:after="0" w:afterAutospacing="0"/>
+        <w:divId w:val="1581018825"/>
+        <w:rPr>
+          <w:rFonts w:ascii="Consolas" w:hAnsi="Consolas" w:cs="Courier New"/>
+          <w:sz w:val="17"/>
+          <w:szCs w:val="17"/>
+        </w:rPr>
+      </w:pPr>
+      <w:r>
+        <w:rPr>
+          <w:rFonts w:ascii="Consolas" w:hAnsi="Consolas" w:cs="Courier New"/>
+          <w:sz w:val="17"/>
+          <w:szCs w:val="17"/>
+        </w:rPr>
+        <w:t xml:space="preserve">3. </w:t>
+      </w:r>
+      <w:proofErr w:type="spellStart"/>
+      <w:r>
+        <w:rPr>
+          <w:rFonts w:ascii="Consolas" w:hAnsi="Consolas" w:cs="Courier New"/>
+          <w:color w:val="000000"/>
+          <w:sz w:val="17"/>
+          <w:szCs w:val="17"/>
+        </w:rPr>
+        <w:t>rules</w:t>
+      </w:r>
+      <w:r>
+        <w:rPr>
+          <w:rFonts w:ascii="Consolas" w:hAnsi="Consolas" w:cs="Courier New"/>
+          <w:color w:val="666600"/>
+          <w:sz w:val="17"/>
+          <w:szCs w:val="17"/>
+        </w:rPr>
+        <w:t>.</w:t>
+      </w:r>
+      <w:r>
+        <w:rPr>
+          <w:rFonts w:ascii="Consolas" w:hAnsi="Consolas" w:cs="Courier New"/>
+          <w:color w:val="000000"/>
+          <w:sz w:val="17"/>
+          <w:szCs w:val="17"/>
+        </w:rPr>
+        <w:t>head</w:t>
+      </w:r>
+      <w:proofErr w:type="spellEnd"/>
+      <w:r>
+        <w:rPr>
+          <w:rFonts w:ascii="Consolas" w:hAnsi="Consolas" w:cs="Courier New"/>
+          <w:color w:val="666600"/>
+          <w:sz w:val="17"/>
+          <w:szCs w:val="17"/>
+        </w:rPr>
+        <w:t>()</w:t>
+      </w:r>
+    </w:p>
+    <w:p>
+      <w:pPr>
+        <w:pStyle w:val="NormalWeb"/>
+        <w:pBdr>
+          <w:top w:val="single" w:sz="6" w:space="2" w:color="888888"/>
+          <w:left w:val="single" w:sz="6" w:space="2" w:color="888888"/>
+          <w:bottom w:val="single" w:sz="6" w:space="2" w:color="888888"/>
+          <w:right w:val="single" w:sz="6" w:space="2" w:color="888888"/>
+        </w:pBdr>
+        <w:tabs>
+          <w:tab w:val="left" w:pos="916"/>
+          <w:tab w:val="left" w:pos="1832"/>
+          <w:tab w:val="left" w:pos="2748"/>
+          <w:tab w:val="left" w:pos="3664"/>
+          <w:tab w:val="left" w:pos="4580"/>
+          <w:tab w:val="left" w:pos="5496"/>
+          <w:tab w:val="left" w:pos="6412"/>
+          <w:tab w:val="left" w:pos="7328"/>
+          <w:tab w:val="left" w:pos="8244"/>
+          <w:tab w:val="left" w:pos="9160"/>
+          <w:tab w:val="left" w:pos="10076"/>
+          <w:tab w:val="left" w:pos="10992"/>
+          <w:tab w:val="left" w:pos="11908"/>
+          <w:tab w:val="left" w:pos="12824"/>
+          <w:tab w:val="left" w:pos="13740"/>
+          <w:tab w:val="left" w:pos="14656"/>
+        </w:tabs>
+        <w:spacing w:before="0" w:beforeAutospacing="0" w:after="0" w:afterAutospacing="0"/>
+        <w:divId w:val="1581018825"/>
+        <w:rPr>
+          <w:rFonts w:ascii="Consolas" w:hAnsi="Consolas" w:cs="Courier New"/>
+          <w:sz w:val="17"/>
+          <w:szCs w:val="17"/>
+        </w:rPr>
+      </w:pPr>
+      <w:r>
+        <w:rPr>
+          <w:rFonts w:ascii="Consolas" w:hAnsi="Consolas" w:cs="Courier New"/>
+          <w:sz w:val="17"/>
+          <w:szCs w:val="17"/>
+        </w:rPr>
+        <w:t xml:space="preserve">4. </w:t>
+      </w:r>
+      <w:r>
+        <w:rPr>
+          <w:rFonts w:ascii="Consolas" w:hAnsi="Consolas" w:cs="Courier New"/>
+          <w:color w:val="000000"/>
+          <w:sz w:val="17"/>
+          <w:szCs w:val="17"/>
+        </w:rPr>
+        <w:t> </w:t>
+      </w:r>
+    </w:p>
+    <w:p>
+      <w:pPr>
+        <w:jc w:val="center"/>
+      </w:pPr>
+      <w:r>
+        <w:drawing>
+          <wp:inline distT="0" distB="0" distL="0" distR="0" wp14:anchorId="4D66AC49" wp14:editId="4A5D27DD">
+            <wp:extent cx="1610436" cy="1128400"/>
+            <wp:effectExtent l="0" t="0" r="8890" b="0"/>
+            <wp:docPr id="333804156" name="Picture 1" descr="A screenshot of a computer&#10;&#10;Description automatically generated"/>
+            <wp:cNvGraphicFramePr>
+              <a:graphicFrameLocks xmlns:a="http://schemas.openxmlformats.org/drawingml/2006/main" noChangeAspect="1"/>
+            </wp:cNvGraphicFramePr>
+            <a:graphic xmlns:a="http://schemas.openxmlformats.org/drawingml/2006/main">
+              <a:graphicData uri="http://schemas.openxmlformats.org/drawingml/2006/picture">
+                <pic:pic xmlns:pic="http://schemas.openxmlformats.org/drawingml/2006/picture">
+                  <pic:nvPicPr>
+                    <pic:cNvPr id="333804156" name="Picture 1" descr="A screenshot of a computer&#10;&#10;Description automatically generated"/>
+                    <pic:cNvPicPr/>
+                  </pic:nvPicPr>
+                  <pic:blipFill>
+                    <a:blip r:embed="rId9"/>
+                    <a:stretch>
+                      <a:fillRect/>
+                    </a:stretch>
+                  </pic:blipFill>
+                  <pic:spPr>
+                    <a:xfrm>
+                      <a:off x="0" y="0"/>
+                      <a:ext cx="1626921" cy="1139951"/>
+                    </a:xfrm>
+                    <a:prstGeom prst="rect">
+                      <a:avLst/>
+                    </a:prstGeom>
+                  </pic:spPr>
+                </pic:pic>
+              </a:graphicData>
+            </a:graphic>
+          </wp:inline>
+        </w:drawing>
+      </w:r>
+    </w:p>
+    <w:p>
+      <w:pPr>
+        <w:jc w:val="center"/>
+      </w:pPr>
+    </w:p>
+    <w:p>
+      <w:pPr>
+        <w:jc w:val="center"/>
+      </w:pPr>
+    </w:p>
+    <w:p>
+      <w:pPr>
+        <w:pStyle w:val="NormalWeb"/>
+        <w:pBdr>
+          <w:top w:val="single" w:sz="6" w:space="2" w:color="888888"/>
+          <w:left w:val="single" w:sz="6" w:space="2" w:color="888888"/>
+          <w:bottom w:val="single" w:sz="6" w:space="2" w:color="888888"/>
+          <w:right w:val="single" w:sz="6" w:space="2" w:color="888888"/>
+        </w:pBdr>
+        <w:tabs>
+          <w:tab w:val="left" w:pos="916"/>
+          <w:tab w:val="left" w:pos="1832"/>
+          <w:tab w:val="left" w:pos="2748"/>
+          <w:tab w:val="left" w:pos="3664"/>
+          <w:tab w:val="left" w:pos="4580"/>
+          <w:tab w:val="left" w:pos="5496"/>
+          <w:tab w:val="left" w:pos="6412"/>
+          <w:tab w:val="left" w:pos="7328"/>
+          <w:tab w:val="left" w:pos="8244"/>
+          <w:tab w:val="left" w:pos="9160"/>
+          <w:tab w:val="left" w:pos="10076"/>
+          <w:tab w:val="left" w:pos="10992"/>
+          <w:tab w:val="left" w:pos="11908"/>
+          <w:tab w:val="left" w:pos="12824"/>
+          <w:tab w:val="left" w:pos="13740"/>
+          <w:tab w:val="left" w:pos="14656"/>
+        </w:tabs>
+        <w:spacing w:before="0" w:beforeAutospacing="0" w:after="0" w:afterAutospacing="0"/>
+        <w:divId w:val="535582320"/>
+        <w:rPr>
+          <w:rFonts w:ascii="Consolas" w:hAnsi="Consolas" w:cs="Courier New"/>
+          <w:sz w:val="17"/>
+          <w:szCs w:val="17"/>
+        </w:rPr>
+      </w:pPr>
+      <w:r>
+        <w:rPr>
+          <w:rFonts w:ascii="Consolas" w:hAnsi="Consolas" w:cs="Courier New"/>
+          <w:sz w:val="17"/>
+          <w:szCs w:val="17"/>
+        </w:rPr>
+        <w:t xml:space="preserve">1. </w:t>
+      </w:r>
+      <w:r>
+        <w:rPr>
+          <w:rFonts w:ascii="Consolas" w:hAnsi="Consolas" w:cs="Courier New"/>
+          <w:color w:val="880000"/>
+          <w:sz w:val="17"/>
+          <w:szCs w:val="17"/>
+        </w:rPr>
+        <w:t># Generate Frequent Itemsets</w:t>
+      </w:r>
+    </w:p>
+    <w:p>
+      <w:pPr>
+        <w:pStyle w:val="NormalWeb"/>
+        <w:pBdr>
+          <w:top w:val="single" w:sz="6" w:space="2" w:color="888888"/>
+          <w:left w:val="single" w:sz="6" w:space="2" w:color="888888"/>
+          <w:bottom w:val="single" w:sz="6" w:space="2" w:color="888888"/>
+          <w:right w:val="single" w:sz="6" w:space="2" w:color="888888"/>
+        </w:pBdr>
+        <w:tabs>
+          <w:tab w:val="left" w:pos="916"/>
+          <w:tab w:val="left" w:pos="1832"/>
+          <w:tab w:val="left" w:pos="2748"/>
+          <w:tab w:val="left" w:pos="3664"/>
+          <w:tab w:val="left" w:pos="4580"/>
+          <w:tab w:val="left" w:pos="5496"/>
+          <w:tab w:val="left" w:pos="6412"/>
+          <w:tab w:val="left" w:pos="7328"/>
+          <w:tab w:val="left" w:pos="8244"/>
+          <w:tab w:val="left" w:pos="9160"/>
+          <w:tab w:val="left" w:pos="10076"/>
+          <w:tab w:val="left" w:pos="10992"/>
+          <w:tab w:val="left" w:pos="11908"/>
+          <w:tab w:val="left" w:pos="12824"/>
+          <w:tab w:val="left" w:pos="13740"/>
+          <w:tab w:val="left" w:pos="14656"/>
+        </w:tabs>
+        <w:spacing w:before="0" w:beforeAutospacing="0" w:after="0" w:afterAutospacing="0"/>
+        <w:divId w:val="535582320"/>
+        <w:rPr>
+          <w:rFonts w:ascii="Consolas" w:hAnsi="Consolas" w:cs="Courier New"/>
+          <w:sz w:val="17"/>
+          <w:szCs w:val="17"/>
+        </w:rPr>
+      </w:pPr>
+      <w:r>
+        <w:rPr>
+          <w:rFonts w:ascii="Consolas" w:hAnsi="Consolas" w:cs="Courier New"/>
+          <w:sz w:val="17"/>
+          <w:szCs w:val="17"/>
+        </w:rPr>
+        <w:t xml:space="preserve">2. </w:t>
+      </w:r>
+      <w:proofErr w:type="spellStart"/>
+      <w:r>
+        <w:rPr>
+          <w:rFonts w:ascii="Consolas" w:hAnsi="Consolas" w:cs="Courier New"/>
+          <w:color w:val="000000"/>
+          <w:sz w:val="17"/>
+          <w:szCs w:val="17"/>
+        </w:rPr>
+        <w:t>frequent_itemsets</w:t>
+      </w:r>
+      <w:proofErr w:type="spellEnd"/>
+      <w:r>
+        <w:rPr>
+          <w:rFonts w:ascii="Consolas" w:hAnsi="Consolas" w:cs="Courier New"/>
+          <w:color w:val="000000"/>
+          <w:sz w:val="17"/>
+          <w:szCs w:val="17"/>
+        </w:rPr>
+        <w:t xml:space="preserve"> </w:t>
+      </w:r>
+      <w:r>
+        <w:rPr>
+          <w:rFonts w:ascii="Consolas" w:hAnsi="Consolas" w:cs="Courier New"/>
+          <w:color w:val="666600"/>
+          <w:sz w:val="17"/>
+          <w:szCs w:val="17"/>
+        </w:rPr>
+        <w:t>=</w:t>
+      </w:r>
+      <w:r>
+        <w:rPr>
+          <w:rFonts w:ascii="Consolas" w:hAnsi="Consolas" w:cs="Courier New"/>
+          <w:color w:val="000000"/>
+          <w:sz w:val="17"/>
+          <w:szCs w:val="17"/>
+        </w:rPr>
+        <w:t xml:space="preserve"> </w:t>
+      </w:r>
+      <w:proofErr w:type="spellStart"/>
+      <w:r>
+        <w:rPr>
+          <w:rFonts w:ascii="Consolas" w:hAnsi="Consolas" w:cs="Courier New"/>
+          <w:color w:val="000000"/>
+          <w:sz w:val="17"/>
+          <w:szCs w:val="17"/>
+        </w:rPr>
+        <w:t>apriori</w:t>
+      </w:r>
+      <w:proofErr w:type="spellEnd"/>
+      <w:r>
+        <w:rPr>
+          <w:rFonts w:ascii="Consolas" w:hAnsi="Consolas" w:cs="Courier New"/>
+          <w:color w:val="666600"/>
+          <w:sz w:val="17"/>
+          <w:szCs w:val="17"/>
+        </w:rPr>
+        <w:t>(</w:t>
+      </w:r>
+      <w:r>
+        <w:rPr>
+          <w:rFonts w:ascii="Consolas" w:hAnsi="Consolas" w:cs="Courier New"/>
+          <w:color w:val="000000"/>
+          <w:sz w:val="17"/>
+          <w:szCs w:val="17"/>
+        </w:rPr>
+        <w:t>cleaned_data1</w:t>
+      </w:r>
+      <w:r>
+        <w:rPr>
+          <w:rFonts w:ascii="Consolas" w:hAnsi="Consolas" w:cs="Courier New"/>
+          <w:color w:val="666600"/>
+          <w:sz w:val="17"/>
+          <w:szCs w:val="17"/>
+        </w:rPr>
+        <w:t>,</w:t>
+      </w:r>
+      <w:r>
+        <w:rPr>
+          <w:rFonts w:ascii="Consolas" w:hAnsi="Consolas" w:cs="Courier New"/>
+          <w:color w:val="000000"/>
+          <w:sz w:val="17"/>
+          <w:szCs w:val="17"/>
+        </w:rPr>
+        <w:t xml:space="preserve"> </w:t>
+      </w:r>
+      <w:proofErr w:type="spellStart"/>
+      <w:r>
+        <w:rPr>
+          <w:rFonts w:ascii="Consolas" w:hAnsi="Consolas" w:cs="Courier New"/>
+          <w:color w:val="000000"/>
+          <w:sz w:val="17"/>
+          <w:szCs w:val="17"/>
+        </w:rPr>
+        <w:t>min_support</w:t>
+      </w:r>
+      <w:proofErr w:type="spellEnd"/>
+      <w:r>
+        <w:rPr>
+          <w:rFonts w:ascii="Consolas" w:hAnsi="Consolas" w:cs="Courier New"/>
+          <w:color w:val="666600"/>
+          <w:sz w:val="17"/>
+          <w:szCs w:val="17"/>
+        </w:rPr>
+        <w:t>=</w:t>
+      </w:r>
+      <w:r>
+        <w:rPr>
+          <w:rFonts w:ascii="Consolas" w:hAnsi="Consolas" w:cs="Courier New"/>
+          <w:color w:val="006666"/>
+          <w:sz w:val="17"/>
+          <w:szCs w:val="17"/>
+        </w:rPr>
+        <w:t>0.02</w:t>
+      </w:r>
+      <w:r>
+        <w:rPr>
+          <w:rFonts w:ascii="Consolas" w:hAnsi="Consolas" w:cs="Courier New"/>
+          <w:color w:val="666600"/>
+          <w:sz w:val="17"/>
+          <w:szCs w:val="17"/>
+        </w:rPr>
+        <w:t>,</w:t>
+      </w:r>
+      <w:r>
+        <w:rPr>
+          <w:rFonts w:ascii="Consolas" w:hAnsi="Consolas" w:cs="Courier New"/>
+          <w:color w:val="000000"/>
+          <w:sz w:val="17"/>
+          <w:szCs w:val="17"/>
+        </w:rPr>
+        <w:t xml:space="preserve"> </w:t>
+      </w:r>
+      <w:proofErr w:type="spellStart"/>
+      <w:r>
+        <w:rPr>
+          <w:rFonts w:ascii="Consolas" w:hAnsi="Consolas" w:cs="Courier New"/>
+          <w:color w:val="000000"/>
+          <w:sz w:val="17"/>
+          <w:szCs w:val="17"/>
+        </w:rPr>
+        <w:t>use_colnames</w:t>
+      </w:r>
+      <w:proofErr w:type="spellEnd"/>
+      <w:r>
+        <w:rPr>
+          <w:rFonts w:ascii="Consolas" w:hAnsi="Consolas" w:cs="Courier New"/>
+          <w:color w:val="666600"/>
+          <w:sz w:val="17"/>
+          <w:szCs w:val="17"/>
+        </w:rPr>
+        <w:t>=</w:t>
+      </w:r>
+      <w:r>
+        <w:rPr>
+          <w:rFonts w:ascii="Consolas" w:hAnsi="Consolas" w:cs="Courier New"/>
+          <w:color w:val="000088"/>
+          <w:sz w:val="17"/>
+          <w:szCs w:val="17"/>
+        </w:rPr>
+        <w:t>True</w:t>
+      </w:r>
+      <w:r>
+        <w:rPr>
+          <w:rFonts w:ascii="Consolas" w:hAnsi="Consolas" w:cs="Courier New"/>
+          <w:color w:val="666600"/>
+          <w:sz w:val="17"/>
+          <w:szCs w:val="17"/>
+        </w:rPr>
+        <w:t>)</w:t>
+      </w:r>
+    </w:p>
+    <w:p>
+      <w:pPr>
+        <w:pStyle w:val="NormalWeb"/>
+        <w:pBdr>
+          <w:top w:val="single" w:sz="6" w:space="2" w:color="888888"/>
+          <w:left w:val="single" w:sz="6" w:space="2" w:color="888888"/>
+          <w:bottom w:val="single" w:sz="6" w:space="2" w:color="888888"/>
+          <w:right w:val="single" w:sz="6" w:space="2" w:color="888888"/>
+        </w:pBdr>
+        <w:tabs>
+          <w:tab w:val="left" w:pos="916"/>
+          <w:tab w:val="left" w:pos="1832"/>
+          <w:tab w:val="left" w:pos="2748"/>
+          <w:tab w:val="left" w:pos="3664"/>
+          <w:tab w:val="left" w:pos="4580"/>
+          <w:tab w:val="left" w:pos="5496"/>
+          <w:tab w:val="left" w:pos="6412"/>
+          <w:tab w:val="left" w:pos="7328"/>
+          <w:tab w:val="left" w:pos="8244"/>
+          <w:tab w:val="left" w:pos="9160"/>
+          <w:tab w:val="left" w:pos="10076"/>
+          <w:tab w:val="left" w:pos="10992"/>
+          <w:tab w:val="left" w:pos="11908"/>
+          <w:tab w:val="left" w:pos="12824"/>
+          <w:tab w:val="left" w:pos="13740"/>
+          <w:tab w:val="left" w:pos="14656"/>
+        </w:tabs>
+        <w:spacing w:before="0" w:beforeAutospacing="0" w:after="0" w:afterAutospacing="0"/>
+        <w:divId w:val="535582320"/>
+        <w:rPr>
+          <w:rFonts w:ascii="Consolas" w:hAnsi="Consolas" w:cs="Courier New"/>
+          <w:sz w:val="17"/>
+          <w:szCs w:val="17"/>
+        </w:rPr>
+      </w:pPr>
+      <w:r>
+        <w:rPr>
+          <w:rFonts w:ascii="Consolas" w:hAnsi="Consolas" w:cs="Courier New"/>
+          <w:sz w:val="17"/>
+          <w:szCs w:val="17"/>
+        </w:rPr>
+        <w:t xml:space="preserve">3. </w:t>
+      </w:r>
+      <w:r>
+        <w:rPr>
+          <w:rFonts w:ascii="Consolas" w:hAnsi="Consolas" w:cs="Courier New"/>
+          <w:color w:val="000000"/>
+          <w:sz w:val="17"/>
+          <w:szCs w:val="17"/>
+        </w:rPr>
+        <w:t> </w:t>
+      </w:r>
+    </w:p>
+    <w:p>
+      <w:pPr>
+        <w:pStyle w:val="NormalWeb"/>
+        <w:pBdr>
+          <w:top w:val="single" w:sz="6" w:space="2" w:color="888888"/>
+          <w:left w:val="single" w:sz="6" w:space="2" w:color="888888"/>
+          <w:bottom w:val="single" w:sz="6" w:space="2" w:color="888888"/>
+          <w:right w:val="single" w:sz="6" w:space="2" w:color="888888"/>
+        </w:pBdr>
+        <w:tabs>
+          <w:tab w:val="left" w:pos="916"/>
+          <w:tab w:val="left" w:pos="1832"/>
+          <w:tab w:val="left" w:pos="2748"/>
+          <w:tab w:val="left" w:pos="3664"/>
+          <w:tab w:val="left" w:pos="4580"/>
+          <w:tab w:val="left" w:pos="5496"/>
+          <w:tab w:val="left" w:pos="6412"/>
+          <w:tab w:val="left" w:pos="7328"/>
+          <w:tab w:val="left" w:pos="8244"/>
+          <w:tab w:val="left" w:pos="9160"/>
+          <w:tab w:val="left" w:pos="10076"/>
+          <w:tab w:val="left" w:pos="10992"/>
+          <w:tab w:val="left" w:pos="11908"/>
+          <w:tab w:val="left" w:pos="12824"/>
+          <w:tab w:val="left" w:pos="13740"/>
+          <w:tab w:val="left" w:pos="14656"/>
+        </w:tabs>
+        <w:spacing w:before="0" w:beforeAutospacing="0" w:after="0" w:afterAutospacing="0"/>
+        <w:divId w:val="535582320"/>
+        <w:rPr>
+          <w:rFonts w:ascii="Consolas" w:hAnsi="Consolas" w:cs="Courier New"/>
+          <w:sz w:val="17"/>
+          <w:szCs w:val="17"/>
+        </w:rPr>
+      </w:pPr>
+      <w:r>
+        <w:rPr>
+          <w:rFonts w:ascii="Consolas" w:hAnsi="Consolas" w:cs="Courier New"/>
+          <w:sz w:val="17"/>
+          <w:szCs w:val="17"/>
+        </w:rPr>
+        <w:t xml:space="preserve">4. </w:t>
+      </w:r>
+      <w:r>
+        <w:rPr>
+          <w:rFonts w:ascii="Consolas" w:hAnsi="Consolas" w:cs="Courier New"/>
+          <w:color w:val="880000"/>
+          <w:sz w:val="17"/>
+          <w:szCs w:val="17"/>
+        </w:rPr>
+        <w:t># Generate Association Rules</w:t>
+      </w:r>
+    </w:p>
+    <w:p>
+      <w:pPr>
+        <w:pStyle w:val="NormalWeb"/>
+        <w:pBdr>
+          <w:top w:val="single" w:sz="6" w:space="2" w:color="888888"/>
+          <w:left w:val="single" w:sz="6" w:space="2" w:color="888888"/>
+          <w:bottom w:val="single" w:sz="6" w:space="2" w:color="888888"/>
+          <w:right w:val="single" w:sz="6" w:space="2" w:color="888888"/>
+        </w:pBdr>
+        <w:tabs>
+          <w:tab w:val="left" w:pos="916"/>
+          <w:tab w:val="left" w:pos="1832"/>
+          <w:tab w:val="left" w:pos="2748"/>
+          <w:tab w:val="left" w:pos="3664"/>
+          <w:tab w:val="left" w:pos="4580"/>
+          <w:tab w:val="left" w:pos="5496"/>
+          <w:tab w:val="left" w:pos="6412"/>
+          <w:tab w:val="left" w:pos="7328"/>
+          <w:tab w:val="left" w:pos="8244"/>
+          <w:tab w:val="left" w:pos="9160"/>
+          <w:tab w:val="left" w:pos="10076"/>
+          <w:tab w:val="left" w:pos="10992"/>
+          <w:tab w:val="left" w:pos="11908"/>
+          <w:tab w:val="left" w:pos="12824"/>
+          <w:tab w:val="left" w:pos="13740"/>
+          <w:tab w:val="left" w:pos="14656"/>
+        </w:tabs>
+        <w:spacing w:before="0" w:beforeAutospacing="0" w:after="0" w:afterAutospacing="0"/>
+        <w:divId w:val="535582320"/>
+        <w:rPr>
+          <w:rFonts w:ascii="Consolas" w:hAnsi="Consolas" w:cs="Courier New"/>
+          <w:sz w:val="17"/>
+          <w:szCs w:val="17"/>
+        </w:rPr>
+      </w:pPr>
+      <w:r>
+        <w:rPr>
+          <w:rFonts w:ascii="Consolas" w:hAnsi="Consolas" w:cs="Courier New"/>
+          <w:sz w:val="17"/>
+          <w:szCs w:val="17"/>
+        </w:rPr>
+        <w:t xml:space="preserve">5. </w:t>
+      </w:r>
+      <w:proofErr w:type="spellStart"/>
+      <w:r>
+        <w:rPr>
+          <w:rFonts w:ascii="Consolas" w:hAnsi="Consolas" w:cs="Courier New"/>
+          <w:color w:val="000000"/>
+          <w:sz w:val="17"/>
+          <w:szCs w:val="17"/>
+        </w:rPr>
+        <w:t>rul_table</w:t>
+      </w:r>
+      <w:proofErr w:type="spellEnd"/>
+      <w:r>
+        <w:rPr>
+          <w:rFonts w:ascii="Consolas" w:hAnsi="Consolas" w:cs="Courier New"/>
+          <w:color w:val="000000"/>
+          <w:sz w:val="17"/>
+          <w:szCs w:val="17"/>
+        </w:rPr>
+        <w:t xml:space="preserve"> </w:t>
+      </w:r>
+      <w:r>
+        <w:rPr>
+          <w:rFonts w:ascii="Consolas" w:hAnsi="Consolas" w:cs="Courier New"/>
+          <w:color w:val="666600"/>
+          <w:sz w:val="17"/>
+          <w:szCs w:val="17"/>
+        </w:rPr>
+        <w:t>=</w:t>
+      </w:r>
+      <w:r>
+        <w:rPr>
+          <w:rFonts w:ascii="Consolas" w:hAnsi="Consolas" w:cs="Courier New"/>
+          <w:color w:val="000000"/>
+          <w:sz w:val="17"/>
+          <w:szCs w:val="17"/>
+        </w:rPr>
+        <w:t xml:space="preserve"> </w:t>
+      </w:r>
+      <w:proofErr w:type="spellStart"/>
+      <w:r>
+        <w:rPr>
+          <w:rFonts w:ascii="Consolas" w:hAnsi="Consolas" w:cs="Courier New"/>
+          <w:color w:val="000000"/>
+          <w:sz w:val="17"/>
+          <w:szCs w:val="17"/>
+        </w:rPr>
+        <w:t>association_rules</w:t>
+      </w:r>
+      <w:proofErr w:type="spellEnd"/>
+      <w:r>
+        <w:rPr>
+          <w:rFonts w:ascii="Consolas" w:hAnsi="Consolas" w:cs="Courier New"/>
+          <w:color w:val="666600"/>
+          <w:sz w:val="17"/>
+          <w:szCs w:val="17"/>
+        </w:rPr>
+        <w:t>(</w:t>
+      </w:r>
+      <w:proofErr w:type="spellStart"/>
+      <w:r>
+        <w:rPr>
+          <w:rFonts w:ascii="Consolas" w:hAnsi="Consolas" w:cs="Courier New"/>
+          <w:color w:val="000000"/>
+          <w:sz w:val="17"/>
+          <w:szCs w:val="17"/>
+        </w:rPr>
+        <w:t>frequent_itemsets</w:t>
+      </w:r>
+      <w:proofErr w:type="spellEnd"/>
+      <w:r>
+        <w:rPr>
+          <w:rFonts w:ascii="Consolas" w:hAnsi="Consolas" w:cs="Courier New"/>
+          <w:color w:val="666600"/>
+          <w:sz w:val="17"/>
+          <w:szCs w:val="17"/>
+        </w:rPr>
+        <w:t>,</w:t>
+      </w:r>
+      <w:r>
+        <w:rPr>
+          <w:rFonts w:ascii="Consolas" w:hAnsi="Consolas" w:cs="Courier New"/>
+          <w:color w:val="000000"/>
+          <w:sz w:val="17"/>
+          <w:szCs w:val="17"/>
+        </w:rPr>
+        <w:t xml:space="preserve"> metric</w:t>
+      </w:r>
+      <w:r>
+        <w:rPr>
+          <w:rFonts w:ascii="Consolas" w:hAnsi="Consolas" w:cs="Courier New"/>
+          <w:color w:val="666600"/>
+          <w:sz w:val="17"/>
+          <w:szCs w:val="17"/>
+        </w:rPr>
+        <w:t>=</w:t>
+      </w:r>
+      <w:r>
+        <w:rPr>
+          <w:rFonts w:ascii="Consolas" w:hAnsi="Consolas" w:cs="Courier New"/>
+          <w:color w:val="008800"/>
+          <w:sz w:val="17"/>
+          <w:szCs w:val="17"/>
+        </w:rPr>
+        <w:t>"lift"</w:t>
+      </w:r>
+      <w:r>
+        <w:rPr>
+          <w:rFonts w:ascii="Consolas" w:hAnsi="Consolas" w:cs="Courier New"/>
+          <w:color w:val="666600"/>
+          <w:sz w:val="17"/>
+          <w:szCs w:val="17"/>
+        </w:rPr>
+        <w:t>,</w:t>
+      </w:r>
+      <w:r>
+        <w:rPr>
+          <w:rFonts w:ascii="Consolas" w:hAnsi="Consolas" w:cs="Courier New"/>
+          <w:color w:val="000000"/>
+          <w:sz w:val="17"/>
+          <w:szCs w:val="17"/>
+        </w:rPr>
+        <w:t xml:space="preserve"> </w:t>
+      </w:r>
+      <w:proofErr w:type="spellStart"/>
+      <w:r>
+        <w:rPr>
+          <w:rFonts w:ascii="Consolas" w:hAnsi="Consolas" w:cs="Courier New"/>
+          <w:color w:val="000000"/>
+          <w:sz w:val="17"/>
+          <w:szCs w:val="17"/>
+        </w:rPr>
+        <w:t>min_threshold</w:t>
+      </w:r>
+      <w:proofErr w:type="spellEnd"/>
+      <w:r>
+        <w:rPr>
+          <w:rFonts w:ascii="Consolas" w:hAnsi="Consolas" w:cs="Courier New"/>
+          <w:color w:val="666600"/>
+          <w:sz w:val="17"/>
+          <w:szCs w:val="17"/>
+        </w:rPr>
+        <w:t>=</w:t>
+      </w:r>
+      <w:r>
+        <w:rPr>
+          <w:rFonts w:ascii="Consolas" w:hAnsi="Consolas" w:cs="Courier New"/>
+          <w:color w:val="006666"/>
+          <w:sz w:val="17"/>
+          <w:szCs w:val="17"/>
+        </w:rPr>
+        <w:t>1</w:t>
+      </w:r>
+      <w:r>
+        <w:rPr>
+          <w:rFonts w:ascii="Consolas" w:hAnsi="Consolas" w:cs="Courier New"/>
+          <w:color w:val="666600"/>
+          <w:sz w:val="17"/>
+          <w:szCs w:val="17"/>
+        </w:rPr>
+        <w:t>)</w:t>
+      </w:r>
+      <w:r>
+        <w:rPr>
+          <w:rFonts w:ascii="Consolas" w:hAnsi="Consolas" w:cs="Courier New"/>
+          <w:color w:val="000000"/>
+          <w:sz w:val="17"/>
+          <w:szCs w:val="17"/>
+        </w:rPr>
+        <w:t xml:space="preserve"> </w:t>
+      </w:r>
+      <w:r>
+        <w:rPr>
+          <w:rFonts w:ascii="Consolas" w:hAnsi="Consolas" w:cs="Courier New"/>
+          <w:color w:val="880000"/>
+          <w:sz w:val="17"/>
+          <w:szCs w:val="17"/>
+        </w:rPr>
+        <w:t xml:space="preserve"># Note: This only works if using </w:t>
+      </w:r>
+      <w:proofErr w:type="spellStart"/>
+      <w:r>
+        <w:rPr>
+          <w:rFonts w:ascii="Consolas" w:hAnsi="Consolas" w:cs="Courier New"/>
+          <w:color w:val="880000"/>
+          <w:sz w:val="17"/>
+          <w:szCs w:val="17"/>
+        </w:rPr>
+        <w:t>mlxtend</w:t>
+      </w:r>
+      <w:proofErr w:type="spellEnd"/>
+      <w:r>
+        <w:rPr>
+          <w:rFonts w:ascii="Consolas" w:hAnsi="Consolas" w:cs="Courier New"/>
+          <w:color w:val="880000"/>
+          <w:sz w:val="17"/>
+          <w:szCs w:val="17"/>
+        </w:rPr>
+        <w:t xml:space="preserve"> version 0.23.1 and not the latest 0.23.3</w:t>
+      </w:r>
+    </w:p>
+    <w:p>
+      <w:pPr>
+        <w:pStyle w:val="NormalWeb"/>
+        <w:pBdr>
+          <w:top w:val="single" w:sz="6" w:space="2" w:color="888888"/>
+          <w:left w:val="single" w:sz="6" w:space="2" w:color="888888"/>
+          <w:bottom w:val="single" w:sz="6" w:space="2" w:color="888888"/>
+          <w:right w:val="single" w:sz="6" w:space="2" w:color="888888"/>
+        </w:pBdr>
+        <w:tabs>
+          <w:tab w:val="left" w:pos="916"/>
+          <w:tab w:val="left" w:pos="1832"/>
+          <w:tab w:val="left" w:pos="2748"/>
+          <w:tab w:val="left" w:pos="3664"/>
+          <w:tab w:val="left" w:pos="4580"/>
+          <w:tab w:val="left" w:pos="5496"/>
+          <w:tab w:val="left" w:pos="6412"/>
+          <w:tab w:val="left" w:pos="7328"/>
+          <w:tab w:val="left" w:pos="8244"/>
+          <w:tab w:val="left" w:pos="9160"/>
+          <w:tab w:val="left" w:pos="10076"/>
+          <w:tab w:val="left" w:pos="10992"/>
+          <w:tab w:val="left" w:pos="11908"/>
+          <w:tab w:val="left" w:pos="12824"/>
+          <w:tab w:val="left" w:pos="13740"/>
+          <w:tab w:val="left" w:pos="14656"/>
+        </w:tabs>
+        <w:spacing w:before="0" w:beforeAutospacing="0" w:after="0" w:afterAutospacing="0"/>
+        <w:divId w:val="535582320"/>
+        <w:rPr>
+          <w:rFonts w:ascii="Consolas" w:hAnsi="Consolas" w:cs="Courier New"/>
+          <w:sz w:val="17"/>
+          <w:szCs w:val="17"/>
+        </w:rPr>
+      </w:pPr>
+      <w:r>
+        <w:rPr>
+          <w:rFonts w:ascii="Consolas" w:hAnsi="Consolas" w:cs="Courier New"/>
+          <w:sz w:val="17"/>
+          <w:szCs w:val="17"/>
+        </w:rPr>
+        <w:t xml:space="preserve">6. </w:t>
+      </w:r>
+      <w:r>
+        <w:rPr>
+          <w:rFonts w:ascii="Consolas" w:hAnsi="Consolas" w:cs="Courier New"/>
+          <w:color w:val="000000"/>
+          <w:sz w:val="17"/>
+          <w:szCs w:val="17"/>
+        </w:rPr>
+        <w:t> </w:t>
+      </w:r>
+    </w:p>
+    <w:p>
+      <w:pPr>
+        <w:pStyle w:val="NormalWeb"/>
+        <w:pBdr>
+          <w:top w:val="single" w:sz="6" w:space="2" w:color="888888"/>
+          <w:left w:val="single" w:sz="6" w:space="2" w:color="888888"/>
+          <w:bottom w:val="single" w:sz="6" w:space="2" w:color="888888"/>
+          <w:right w:val="single" w:sz="6" w:space="2" w:color="888888"/>
+        </w:pBdr>
+        <w:tabs>
+          <w:tab w:val="left" w:pos="916"/>
+          <w:tab w:val="left" w:pos="1832"/>
+          <w:tab w:val="left" w:pos="2748"/>
+          <w:tab w:val="left" w:pos="3664"/>
+          <w:tab w:val="left" w:pos="4580"/>
+          <w:tab w:val="left" w:pos="5496"/>
+          <w:tab w:val="left" w:pos="6412"/>
+          <w:tab w:val="left" w:pos="7328"/>
+          <w:tab w:val="left" w:pos="8244"/>
+          <w:tab w:val="left" w:pos="9160"/>
+          <w:tab w:val="left" w:pos="10076"/>
+          <w:tab w:val="left" w:pos="10992"/>
+          <w:tab w:val="left" w:pos="11908"/>
+          <w:tab w:val="left" w:pos="12824"/>
+          <w:tab w:val="left" w:pos="13740"/>
+          <w:tab w:val="left" w:pos="14656"/>
+        </w:tabs>
+        <w:spacing w:before="0" w:beforeAutospacing="0" w:after="0" w:afterAutospacing="0"/>
+        <w:divId w:val="535582320"/>
+        <w:rPr>
+          <w:rFonts w:ascii="Consolas" w:hAnsi="Consolas" w:cs="Courier New"/>
+          <w:sz w:val="17"/>
+          <w:szCs w:val="17"/>
+        </w:rPr>
+      </w:pPr>
+      <w:r>
+        <w:rPr>
+          <w:rFonts w:ascii="Consolas" w:hAnsi="Consolas" w:cs="Courier New"/>
+          <w:sz w:val="17"/>
+          <w:szCs w:val="17"/>
+        </w:rPr>
+        <w:t xml:space="preserve">7. </w:t>
+      </w:r>
+      <w:r>
+        <w:rPr>
+          <w:rFonts w:ascii="Consolas" w:hAnsi="Consolas" w:cs="Courier New"/>
+          <w:color w:val="880000"/>
+          <w:sz w:val="17"/>
+          <w:szCs w:val="17"/>
+        </w:rPr>
+        <w:t># Display Rules</w:t>
+      </w:r>
+    </w:p>
+    <w:p>
+      <w:pPr>
+        <w:pStyle w:val="NormalWeb"/>
+        <w:pBdr>
+          <w:top w:val="single" w:sz="6" w:space="2" w:color="888888"/>
+          <w:left w:val="single" w:sz="6" w:space="2" w:color="888888"/>
+          <w:bottom w:val="single" w:sz="6" w:space="2" w:color="888888"/>
+          <w:right w:val="single" w:sz="6" w:space="2" w:color="888888"/>
+        </w:pBdr>
+        <w:tabs>
+          <w:tab w:val="left" w:pos="916"/>
+          <w:tab w:val="left" w:pos="1832"/>
+          <w:tab w:val="left" w:pos="2748"/>
+          <w:tab w:val="left" w:pos="3664"/>
+          <w:tab w:val="left" w:pos="4580"/>
+          <w:tab w:val="left" w:pos="5496"/>
+          <w:tab w:val="left" w:pos="6412"/>
+          <w:tab w:val="left" w:pos="7328"/>
+          <w:tab w:val="left" w:pos="8244"/>
+          <w:tab w:val="left" w:pos="9160"/>
+          <w:tab w:val="left" w:pos="10076"/>
+          <w:tab w:val="left" w:pos="10992"/>
+          <w:tab w:val="left" w:pos="11908"/>
+          <w:tab w:val="left" w:pos="12824"/>
+          <w:tab w:val="left" w:pos="13740"/>
+          <w:tab w:val="left" w:pos="14656"/>
+        </w:tabs>
+        <w:spacing w:before="0" w:beforeAutospacing="0" w:after="0" w:afterAutospacing="0"/>
+        <w:divId w:val="535582320"/>
+        <w:rPr>
+          <w:rFonts w:ascii="Consolas" w:hAnsi="Consolas" w:cs="Courier New"/>
+          <w:sz w:val="17"/>
+          <w:szCs w:val="17"/>
+        </w:rPr>
+      </w:pPr>
+      <w:r>
+        <w:rPr>
+          <w:rFonts w:ascii="Consolas" w:hAnsi="Consolas" w:cs="Courier New"/>
+          <w:sz w:val="17"/>
+          <w:szCs w:val="17"/>
+        </w:rPr>
+        <w:t xml:space="preserve">8. </w:t>
+      </w:r>
+      <w:proofErr w:type="spellStart"/>
+      <w:r>
+        <w:rPr>
+          <w:rFonts w:ascii="Consolas" w:hAnsi="Consolas" w:cs="Courier New"/>
+          <w:color w:val="000000"/>
+          <w:sz w:val="17"/>
+          <w:szCs w:val="17"/>
+        </w:rPr>
+        <w:t>rul_table</w:t>
+      </w:r>
+      <w:r>
+        <w:rPr>
+          <w:rFonts w:ascii="Consolas" w:hAnsi="Consolas" w:cs="Courier New"/>
+          <w:color w:val="666600"/>
+          <w:sz w:val="17"/>
+          <w:szCs w:val="17"/>
+        </w:rPr>
+        <w:t>.</w:t>
+      </w:r>
+      <w:r>
+        <w:rPr>
+          <w:rFonts w:ascii="Consolas" w:hAnsi="Consolas" w:cs="Courier New"/>
+          <w:color w:val="000000"/>
+          <w:sz w:val="17"/>
+          <w:szCs w:val="17"/>
+        </w:rPr>
+        <w:t>head</w:t>
+      </w:r>
+      <w:proofErr w:type="spellEnd"/>
+      <w:r>
+        <w:rPr>
+          <w:rFonts w:ascii="Consolas" w:hAnsi="Consolas" w:cs="Courier New"/>
+          <w:color w:val="666600"/>
+          <w:sz w:val="17"/>
+          <w:szCs w:val="17"/>
+        </w:rPr>
+        <w:t>(</w:t>
+      </w:r>
+      <w:r>
+        <w:rPr>
+          <w:rFonts w:ascii="Consolas" w:hAnsi="Consolas" w:cs="Courier New"/>
+          <w:color w:val="006666"/>
+          <w:sz w:val="17"/>
+          <w:szCs w:val="17"/>
+        </w:rPr>
+        <w:t>20</w:t>
+      </w:r>
+      <w:r>
+        <w:rPr>
+          <w:rFonts w:ascii="Consolas" w:hAnsi="Consolas" w:cs="Courier New"/>
+          <w:color w:val="666600"/>
+          <w:sz w:val="17"/>
+          <w:szCs w:val="17"/>
+        </w:rPr>
+        <w:t>)</w:t>
+      </w:r>
+    </w:p>
+    <w:p>
+      <w:pPr>
+        <w:pStyle w:val="NormalWeb"/>
+        <w:pBdr>
+          <w:top w:val="single" w:sz="6" w:space="2" w:color="888888"/>
+          <w:left w:val="single" w:sz="6" w:space="2" w:color="888888"/>
+          <w:bottom w:val="single" w:sz="6" w:space="2" w:color="888888"/>
+          <w:right w:val="single" w:sz="6" w:space="2" w:color="888888"/>
+        </w:pBdr>
+        <w:tabs>
+          <w:tab w:val="left" w:pos="916"/>
+          <w:tab w:val="left" w:pos="1832"/>
+          <w:tab w:val="left" w:pos="2748"/>
+          <w:tab w:val="left" w:pos="3664"/>
+          <w:tab w:val="left" w:pos="4580"/>
+          <w:tab w:val="left" w:pos="5496"/>
+          <w:tab w:val="left" w:pos="6412"/>
+          <w:tab w:val="left" w:pos="7328"/>
+          <w:tab w:val="left" w:pos="8244"/>
+          <w:tab w:val="left" w:pos="9160"/>
+          <w:tab w:val="left" w:pos="10076"/>
+          <w:tab w:val="left" w:pos="10992"/>
+          <w:tab w:val="left" w:pos="11908"/>
+          <w:tab w:val="left" w:pos="12824"/>
+          <w:tab w:val="left" w:pos="13740"/>
+          <w:tab w:val="left" w:pos="14656"/>
+        </w:tabs>
+        <w:spacing w:before="0" w:beforeAutospacing="0" w:after="0" w:afterAutospacing="0"/>
+        <w:divId w:val="535582320"/>
+        <w:rPr>
+          <w:rFonts w:ascii="Consolas" w:hAnsi="Consolas" w:cs="Courier New"/>
+          <w:sz w:val="17"/>
+          <w:szCs w:val="17"/>
+        </w:rPr>
+      </w:pPr>
+      <w:r>
+        <w:rPr>
+          <w:rFonts w:ascii="Consolas" w:hAnsi="Consolas" w:cs="Courier New"/>
+          <w:sz w:val="17"/>
+          <w:szCs w:val="17"/>
+        </w:rPr>
+        <w:t xml:space="preserve">9. </w:t>
+      </w:r>
+      <w:r>
+        <w:rPr>
+          <w:rFonts w:ascii="Consolas" w:hAnsi="Consolas" w:cs="Courier New"/>
+          <w:color w:val="000000"/>
+          <w:sz w:val="17"/>
+          <w:szCs w:val="17"/>
+        </w:rPr>
+        <w:t> </w:t>
+      </w:r>
+    </w:p>
     <w:p/>
     <w:p/>
     <w:p/>
     <w:p>
+      <w:pPr>
+        <w:keepNext/>
+        <w:ind w:firstLine="0"/>
+      </w:pPr>
+      <w:r>
+        <w:lastRenderedPageBreak/>
+        <w:drawing>
+          <wp:inline distT="0" distB="0" distL="0" distR="0" wp14:anchorId="66D211A9" wp14:editId="5C0EF8B2">
+            <wp:extent cx="5943600" cy="2703195"/>
+            <wp:effectExtent l="0" t="0" r="0" b="1905"/>
+            <wp:docPr id="1277959245" name="Picture 1" descr="A table with numbers and letters&#10;&#10;Description automatically generated"/>
+            <wp:cNvGraphicFramePr>
+              <a:graphicFrameLocks xmlns:a="http://schemas.openxmlformats.org/drawingml/2006/main" noChangeAspect="1"/>
+            </wp:cNvGraphicFramePr>
+            <a:graphic xmlns:a="http://schemas.openxmlformats.org/drawingml/2006/main">
+              <a:graphicData uri="http://schemas.openxmlformats.org/drawingml/2006/picture">
+                <pic:pic xmlns:pic="http://schemas.openxmlformats.org/drawingml/2006/picture">
+                  <pic:nvPicPr>
+                    <pic:cNvPr id="1277959245" name="Picture 1" descr="A table with numbers and letters&#10;&#10;Description automatically generated"/>
+                    <pic:cNvPicPr/>
+                  </pic:nvPicPr>
+                  <pic:blipFill>
+                    <a:blip r:embed="rId10"/>
+                    <a:stretch>
+                      <a:fillRect/>
+                    </a:stretch>
+                  </pic:blipFill>
+                  <pic:spPr>
+                    <a:xfrm>
+                      <a:off x="0" y="0"/>
+                      <a:ext cx="5943600" cy="2703195"/>
+                    </a:xfrm>
+                    <a:prstGeom prst="rect">
+                      <a:avLst/>
+                    </a:prstGeom>
+                  </pic:spPr>
+                </pic:pic>
+              </a:graphicData>
+            </a:graphic>
+          </wp:inline>
+        </w:drawing>
+      </w:r>
+    </w:p>
+    <w:p>
+      <w:pPr>
+        <w:pStyle w:val="Caption"/>
+        <w:spacing w:after="0"/>
+        <w:jc w:val="center"/>
+      </w:pPr>
+      <w:r>
+        <w:t xml:space="preserve">Figure </w:t>
+      </w:r>
+      <w:r>
+        <w:fldChar w:fldCharType="begin"/>
+      </w:r>
+      <w:r>
+        <w:instrText xml:space="preserve"> SEQ Figure \* ARABIC </w:instrText>
+      </w:r>
+      <w:r>
+        <w:fldChar w:fldCharType="separate"/>
+      </w:r>
+      <w:r>
+        <w:rPr>
+          <w:noProof/>
+        </w:rPr>
+        <w:t>1</w:t>
+      </w:r>
+      <w:r>
+        <w:fldChar w:fldCharType="end"/>
+      </w:r>
+      <w:r>
+        <w:t>: Rule Table</w:t>
+      </w:r>
+    </w:p>
+    <w:p/>
+    <w:p>
+      <w:pPr>
+        <w:pStyle w:val="NormalWeb"/>
+        <w:pBdr>
+          <w:top w:val="single" w:sz="6" w:space="2" w:color="888888"/>
+          <w:left w:val="single" w:sz="6" w:space="2" w:color="888888"/>
+          <w:bottom w:val="single" w:sz="6" w:space="2" w:color="888888"/>
+          <w:right w:val="single" w:sz="6" w:space="2" w:color="888888"/>
+        </w:pBdr>
+        <w:tabs>
+          <w:tab w:val="left" w:pos="916"/>
+          <w:tab w:val="left" w:pos="1832"/>
+          <w:tab w:val="left" w:pos="2748"/>
+          <w:tab w:val="left" w:pos="3664"/>
+          <w:tab w:val="left" w:pos="4580"/>
+          <w:tab w:val="left" w:pos="5496"/>
+          <w:tab w:val="left" w:pos="6412"/>
+          <w:tab w:val="left" w:pos="7328"/>
+          <w:tab w:val="left" w:pos="8244"/>
+          <w:tab w:val="left" w:pos="9160"/>
+          <w:tab w:val="left" w:pos="10076"/>
+          <w:tab w:val="left" w:pos="10992"/>
+          <w:tab w:val="left" w:pos="11908"/>
+          <w:tab w:val="left" w:pos="12824"/>
+          <w:tab w:val="left" w:pos="13740"/>
+          <w:tab w:val="left" w:pos="14656"/>
+        </w:tabs>
+        <w:spacing w:before="0" w:beforeAutospacing="0" w:after="0" w:afterAutospacing="0"/>
+        <w:divId w:val="1527910164"/>
+        <w:rPr>
+          <w:rFonts w:ascii="Consolas" w:hAnsi="Consolas" w:cs="Courier New"/>
+          <w:sz w:val="17"/>
+          <w:szCs w:val="17"/>
+        </w:rPr>
+      </w:pPr>
+      <w:r>
+        <w:rPr>
+          <w:rFonts w:ascii="Consolas" w:hAnsi="Consolas" w:cs="Courier New"/>
+          <w:sz w:val="17"/>
+          <w:szCs w:val="17"/>
+        </w:rPr>
+        <w:t xml:space="preserve">1. </w:t>
+      </w:r>
+      <w:proofErr w:type="spellStart"/>
+      <w:r>
+        <w:rPr>
+          <w:rFonts w:ascii="Consolas" w:hAnsi="Consolas" w:cs="Courier New"/>
+          <w:color w:val="000000"/>
+          <w:sz w:val="17"/>
+          <w:szCs w:val="17"/>
+        </w:rPr>
+        <w:t>top_three_rules</w:t>
+      </w:r>
+      <w:proofErr w:type="spellEnd"/>
+      <w:r>
+        <w:rPr>
+          <w:rFonts w:ascii="Consolas" w:hAnsi="Consolas" w:cs="Courier New"/>
+          <w:color w:val="000000"/>
+          <w:sz w:val="17"/>
+          <w:szCs w:val="17"/>
+        </w:rPr>
+        <w:t xml:space="preserve"> </w:t>
+      </w:r>
+      <w:r>
+        <w:rPr>
+          <w:rFonts w:ascii="Consolas" w:hAnsi="Consolas" w:cs="Courier New"/>
+          <w:color w:val="666600"/>
+          <w:sz w:val="17"/>
+          <w:szCs w:val="17"/>
+        </w:rPr>
+        <w:t>=</w:t>
+      </w:r>
+      <w:r>
+        <w:rPr>
+          <w:rFonts w:ascii="Consolas" w:hAnsi="Consolas" w:cs="Courier New"/>
+          <w:color w:val="000000"/>
+          <w:sz w:val="17"/>
+          <w:szCs w:val="17"/>
+        </w:rPr>
+        <w:t xml:space="preserve"> </w:t>
+      </w:r>
+      <w:proofErr w:type="spellStart"/>
+      <w:r>
+        <w:rPr>
+          <w:rFonts w:ascii="Consolas" w:hAnsi="Consolas" w:cs="Courier New"/>
+          <w:color w:val="000000"/>
+          <w:sz w:val="17"/>
+          <w:szCs w:val="17"/>
+        </w:rPr>
+        <w:t>rul_table</w:t>
+      </w:r>
+      <w:r>
+        <w:rPr>
+          <w:rFonts w:ascii="Consolas" w:hAnsi="Consolas" w:cs="Courier New"/>
+          <w:color w:val="666600"/>
+          <w:sz w:val="17"/>
+          <w:szCs w:val="17"/>
+        </w:rPr>
+        <w:t>.</w:t>
+      </w:r>
+      <w:r>
+        <w:rPr>
+          <w:rFonts w:ascii="Consolas" w:hAnsi="Consolas" w:cs="Courier New"/>
+          <w:color w:val="000000"/>
+          <w:sz w:val="17"/>
+          <w:szCs w:val="17"/>
+        </w:rPr>
+        <w:t>sort_values</w:t>
+      </w:r>
+      <w:proofErr w:type="spellEnd"/>
+      <w:r>
+        <w:rPr>
+          <w:rFonts w:ascii="Consolas" w:hAnsi="Consolas" w:cs="Courier New"/>
+          <w:color w:val="666600"/>
+          <w:sz w:val="17"/>
+          <w:szCs w:val="17"/>
+        </w:rPr>
+        <w:t>(</w:t>
+      </w:r>
+      <w:r>
+        <w:rPr>
+          <w:rFonts w:ascii="Consolas" w:hAnsi="Consolas" w:cs="Courier New"/>
+          <w:color w:val="000088"/>
+          <w:sz w:val="17"/>
+          <w:szCs w:val="17"/>
+        </w:rPr>
+        <w:t>by</w:t>
+      </w:r>
+      <w:r>
+        <w:rPr>
+          <w:rFonts w:ascii="Consolas" w:hAnsi="Consolas" w:cs="Courier New"/>
+          <w:color w:val="666600"/>
+          <w:sz w:val="17"/>
+          <w:szCs w:val="17"/>
+        </w:rPr>
+        <w:t>=</w:t>
+      </w:r>
+      <w:r>
+        <w:rPr>
+          <w:rFonts w:ascii="Consolas" w:hAnsi="Consolas" w:cs="Courier New"/>
+          <w:color w:val="008800"/>
+          <w:sz w:val="17"/>
+          <w:szCs w:val="17"/>
+        </w:rPr>
+        <w:t>'lift'</w:t>
+      </w:r>
+      <w:r>
+        <w:rPr>
+          <w:rFonts w:ascii="Consolas" w:hAnsi="Consolas" w:cs="Courier New"/>
+          <w:color w:val="666600"/>
+          <w:sz w:val="17"/>
+          <w:szCs w:val="17"/>
+        </w:rPr>
+        <w:t>).</w:t>
+      </w:r>
+      <w:r>
+        <w:rPr>
+          <w:rFonts w:ascii="Consolas" w:hAnsi="Consolas" w:cs="Courier New"/>
+          <w:color w:val="000000"/>
+          <w:sz w:val="17"/>
+          <w:szCs w:val="17"/>
+        </w:rPr>
+        <w:t>head</w:t>
+      </w:r>
+      <w:r>
+        <w:rPr>
+          <w:rFonts w:ascii="Consolas" w:hAnsi="Consolas" w:cs="Courier New"/>
+          <w:color w:val="666600"/>
+          <w:sz w:val="17"/>
+          <w:szCs w:val="17"/>
+        </w:rPr>
+        <w:t>(</w:t>
+      </w:r>
+      <w:r>
+        <w:rPr>
+          <w:rFonts w:ascii="Consolas" w:hAnsi="Consolas" w:cs="Courier New"/>
+          <w:color w:val="006666"/>
+          <w:sz w:val="17"/>
+          <w:szCs w:val="17"/>
+        </w:rPr>
+        <w:t>3</w:t>
+      </w:r>
+      <w:r>
+        <w:rPr>
+          <w:rFonts w:ascii="Consolas" w:hAnsi="Consolas" w:cs="Courier New"/>
+          <w:color w:val="666600"/>
+          <w:sz w:val="17"/>
+          <w:szCs w:val="17"/>
+        </w:rPr>
+        <w:t>)</w:t>
+      </w:r>
+    </w:p>
+    <w:p>
+      <w:pPr>
+        <w:pStyle w:val="NormalWeb"/>
+        <w:pBdr>
+          <w:top w:val="single" w:sz="6" w:space="2" w:color="888888"/>
+          <w:left w:val="single" w:sz="6" w:space="2" w:color="888888"/>
+          <w:bottom w:val="single" w:sz="6" w:space="2" w:color="888888"/>
+          <w:right w:val="single" w:sz="6" w:space="2" w:color="888888"/>
+        </w:pBdr>
+        <w:tabs>
+          <w:tab w:val="left" w:pos="916"/>
+          <w:tab w:val="left" w:pos="1832"/>
+          <w:tab w:val="left" w:pos="2748"/>
+          <w:tab w:val="left" w:pos="3664"/>
+          <w:tab w:val="left" w:pos="4580"/>
+          <w:tab w:val="left" w:pos="5496"/>
+          <w:tab w:val="left" w:pos="6412"/>
+          <w:tab w:val="left" w:pos="7328"/>
+          <w:tab w:val="left" w:pos="8244"/>
+          <w:tab w:val="left" w:pos="9160"/>
+          <w:tab w:val="left" w:pos="10076"/>
+          <w:tab w:val="left" w:pos="10992"/>
+          <w:tab w:val="left" w:pos="11908"/>
+          <w:tab w:val="left" w:pos="12824"/>
+          <w:tab w:val="left" w:pos="13740"/>
+          <w:tab w:val="left" w:pos="14656"/>
+        </w:tabs>
+        <w:spacing w:before="0" w:beforeAutospacing="0" w:after="0" w:afterAutospacing="0"/>
+        <w:divId w:val="1527910164"/>
+        <w:rPr>
+          <w:rFonts w:ascii="Consolas" w:hAnsi="Consolas" w:cs="Courier New"/>
+          <w:sz w:val="17"/>
+          <w:szCs w:val="17"/>
+        </w:rPr>
+      </w:pPr>
+      <w:r>
+        <w:rPr>
+          <w:rFonts w:ascii="Consolas" w:hAnsi="Consolas" w:cs="Courier New"/>
+          <w:sz w:val="17"/>
+          <w:szCs w:val="17"/>
+        </w:rPr>
+        <w:t xml:space="preserve">2. </w:t>
+      </w:r>
+      <w:proofErr w:type="spellStart"/>
+      <w:r>
+        <w:rPr>
+          <w:rFonts w:ascii="Consolas" w:hAnsi="Consolas" w:cs="Courier New"/>
+          <w:color w:val="000000"/>
+          <w:sz w:val="17"/>
+          <w:szCs w:val="17"/>
+        </w:rPr>
+        <w:t>top_three_rules</w:t>
+      </w:r>
+      <w:proofErr w:type="spellEnd"/>
+    </w:p>
+    <w:p>
+      <w:pPr>
+        <w:pStyle w:val="NormalWeb"/>
+        <w:pBdr>
+          <w:top w:val="single" w:sz="6" w:space="2" w:color="888888"/>
+          <w:left w:val="single" w:sz="6" w:space="2" w:color="888888"/>
+          <w:bottom w:val="single" w:sz="6" w:space="2" w:color="888888"/>
+          <w:right w:val="single" w:sz="6" w:space="2" w:color="888888"/>
+        </w:pBdr>
+        <w:tabs>
+          <w:tab w:val="left" w:pos="916"/>
+          <w:tab w:val="left" w:pos="1832"/>
+          <w:tab w:val="left" w:pos="2748"/>
+          <w:tab w:val="left" w:pos="3664"/>
+          <w:tab w:val="left" w:pos="4580"/>
+          <w:tab w:val="left" w:pos="5496"/>
+          <w:tab w:val="left" w:pos="6412"/>
+          <w:tab w:val="left" w:pos="7328"/>
+          <w:tab w:val="left" w:pos="8244"/>
+          <w:tab w:val="left" w:pos="9160"/>
+          <w:tab w:val="left" w:pos="10076"/>
+          <w:tab w:val="left" w:pos="10992"/>
+          <w:tab w:val="left" w:pos="11908"/>
+          <w:tab w:val="left" w:pos="12824"/>
+          <w:tab w:val="left" w:pos="13740"/>
+          <w:tab w:val="left" w:pos="14656"/>
+        </w:tabs>
+        <w:spacing w:before="0" w:beforeAutospacing="0" w:after="0" w:afterAutospacing="0"/>
+        <w:divId w:val="1527910164"/>
+        <w:rPr>
+          <w:rFonts w:ascii="Consolas" w:hAnsi="Consolas" w:cs="Courier New"/>
+          <w:sz w:val="17"/>
+          <w:szCs w:val="17"/>
+        </w:rPr>
+      </w:pPr>
+      <w:r>
+        <w:rPr>
+          <w:rFonts w:ascii="Consolas" w:hAnsi="Consolas" w:cs="Courier New"/>
+          <w:sz w:val="17"/>
+          <w:szCs w:val="17"/>
+        </w:rPr>
+        <w:t xml:space="preserve">3. </w:t>
+      </w:r>
+      <w:r>
+        <w:rPr>
+          <w:rFonts w:ascii="Consolas" w:hAnsi="Consolas" w:cs="Courier New"/>
+          <w:color w:val="000000"/>
+          <w:sz w:val="17"/>
+          <w:szCs w:val="17"/>
+        </w:rPr>
+        <w:t> </w:t>
+      </w:r>
+    </w:p>
+    <w:p>
+      <w:pPr>
+        <w:keepNext/>
+        <w:ind w:hanging="90"/>
+      </w:pPr>
+      <w:r>
+        <w:drawing>
+          <wp:inline distT="0" distB="0" distL="0" distR="0" wp14:anchorId="4B0CDA7D" wp14:editId="1241F42B">
+            <wp:extent cx="5943600" cy="584200"/>
+            <wp:effectExtent l="0" t="0" r="0" b="6350"/>
+            <wp:docPr id="2051616993" name="Picture 1"/>
+            <wp:cNvGraphicFramePr>
+              <a:graphicFrameLocks xmlns:a="http://schemas.openxmlformats.org/drawingml/2006/main" noChangeAspect="1"/>
+            </wp:cNvGraphicFramePr>
+            <a:graphic xmlns:a="http://schemas.openxmlformats.org/drawingml/2006/main">
+              <a:graphicData uri="http://schemas.openxmlformats.org/drawingml/2006/picture">
+                <pic:pic xmlns:pic="http://schemas.openxmlformats.org/drawingml/2006/picture">
+                  <pic:nvPicPr>
+                    <pic:cNvPr id="2051616993" name=""/>
+                    <pic:cNvPicPr/>
+                  </pic:nvPicPr>
+                  <pic:blipFill>
+                    <a:blip r:embed="rId11"/>
+                    <a:stretch>
+                      <a:fillRect/>
+                    </a:stretch>
+                  </pic:blipFill>
+                  <pic:spPr>
+                    <a:xfrm>
+                      <a:off x="0" y="0"/>
+                      <a:ext cx="5943600" cy="584200"/>
+                    </a:xfrm>
+                    <a:prstGeom prst="rect">
+                      <a:avLst/>
+                    </a:prstGeom>
+                  </pic:spPr>
+                </pic:pic>
+              </a:graphicData>
+            </a:graphic>
+          </wp:inline>
+        </w:drawing>
+      </w:r>
+    </w:p>
+    <w:p>
+      <w:pPr>
+        <w:pStyle w:val="Caption"/>
+        <w:spacing w:after="0"/>
+        <w:jc w:val="center"/>
+      </w:pPr>
+      <w:r>
+        <w:t xml:space="preserve">Figure </w:t>
+      </w:r>
+      <w:r>
+        <w:fldChar w:fldCharType="begin"/>
+      </w:r>
+      <w:r>
+        <w:instrText xml:space="preserve"> SEQ Figure \* ARABIC </w:instrText>
+      </w:r>
+      <w:r>
+        <w:fldChar w:fldCharType="separate"/>
+      </w:r>
+      <w:r>
+        <w:rPr>
+          <w:noProof/>
+        </w:rPr>
+        <w:t>2</w:t>
+      </w:r>
+      <w:r>
+        <w:fldChar w:fldCharType="end"/>
+      </w:r>
+      <w:r>
+        <w:t>: Top Three Rules</w:t>
+      </w:r>
+    </w:p>
+    <w:p/>
+    <w:p>
       <w:r>
         <w:t>The analysis identified three notable rules. The first rule, indicating that patients prescribed glyburide are likely to also be prescribed atorvastatin, had a support value of approximately 2.37%, a confidence level of 13.88%, and a lift of 1.07. This rule suggests a slight positive association, which could reflect specific patient needs. Similarly, the second rule, showing the reverse relationship where atorvastatin precedes glyburide, had the same support value but a higher confidence of 18.31%, further reinforcing this co-prescription pattern. The third rule identified a relationship between losartan and amphetamine salt combo XR, with a support of 2.55%, a confidence of 19.27%, and a lift of 1.07. This rule highlights a potential relationship that warrants further clinical exploration.</w:t>
       </w:r>
@@ -3701,7 +5704,6 @@
     </w:p>
     <w:p>
       <w:r>
-        <w:lastRenderedPageBreak/>
         <w:t>The results of the Market Basket Analysis provide valuable insights into co-prescription patterns among the hospital’s patients. Using the Apriori algorithm, frequent itemsets were identified, and association rules were generated based on support, confidence, and lift metrics. The analysis revealed several key findings:</w:t>
       </w:r>
     </w:p>
@@ -3761,6 +5763,11 @@
     </w:p>
     <w:p>
       <w:pPr>
+        <w:ind w:left="1440" w:firstLine="0"/>
+      </w:pPr>
+    </w:p>
+    <w:p>
+      <w:pPr>
         <w:numPr>
           <w:ilvl w:val="0"/>
           <w:numId w:val="7"/>
@@ -3815,6 +5822,11 @@
     </w:p>
     <w:p>
       <w:pPr>
+        <w:ind w:left="1440" w:firstLine="0"/>
+      </w:pPr>
+    </w:p>
+    <w:p>
+      <w:pPr>
         <w:numPr>
           <w:ilvl w:val="0"/>
           <w:numId w:val="7"/>
@@ -3861,6 +5873,7 @@
           <w:b/>
           <w:bCs/>
         </w:rPr>
+        <w:lastRenderedPageBreak/>
         <w:t>Significance:</w:t>
       </w:r>
       <w:r>
@@ -3868,13 +5881,17 @@
       </w:r>
     </w:p>
     <w:p>
+      <w:pPr>
+        <w:ind w:left="1440" w:firstLine="0"/>
+      </w:pPr>
+    </w:p>
+    <w:p>
       <w:r>
         <w:t>These findings demonstrate the value of Market Basket Analysis in uncovering co-prescription patterns that support decision-making and improve patient care.</w:t>
       </w:r>
     </w:p>
     <w:p>
       <w:r>
-        <w:lastRenderedPageBreak/>
         <w:t>The metrics used in this analysis—support, confidence, and lift—offer critical insights into the relationships:</w:t>
       </w:r>
     </w:p>
@@ -3998,6 +6015,7 @@
     </w:p>
     <w:p>
       <w:r>
+        <w:lastRenderedPageBreak/>
         <w:t>To capitalize on these findings, the following recommendations are proposed:</w:t>
       </w:r>
     </w:p>
@@ -4049,7 +6067,6 @@
           <w:b/>
           <w:bCs/>
         </w:rPr>
-        <w:lastRenderedPageBreak/>
         <w:t>Conduct Further Analysis:</w:t>
       </w:r>
       <w:r>
@@ -4063,46 +6080,6 @@
     </w:p>
     <w:p/>
     <w:p/>
-    <w:p>
-      <w:pPr>
-        <w:ind w:firstLine="0"/>
-      </w:pPr>
-    </w:p>
-    <w:p>
-      <w:pPr>
-        <w:ind w:firstLine="0"/>
-      </w:pPr>
-    </w:p>
-    <w:p>
-      <w:pPr>
-        <w:ind w:firstLine="0"/>
-      </w:pPr>
-    </w:p>
-    <w:p>
-      <w:pPr>
-        <w:ind w:firstLine="0"/>
-      </w:pPr>
-    </w:p>
-    <w:p>
-      <w:pPr>
-        <w:ind w:firstLine="0"/>
-      </w:pPr>
-    </w:p>
-    <w:p>
-      <w:pPr>
-        <w:ind w:firstLine="0"/>
-      </w:pPr>
-    </w:p>
-    <w:p>
-      <w:pPr>
-        <w:ind w:firstLine="0"/>
-      </w:pPr>
-    </w:p>
-    <w:p>
-      <w:pPr>
-        <w:ind w:firstLine="0"/>
-      </w:pPr>
-    </w:p>
     <w:p>
       <w:pPr>
         <w:ind w:firstLine="0"/>
@@ -4218,79 +6195,7 @@
             <w:rPr>
               <w:noProof/>
             </w:rPr>
-            <w:t xml:space="preserve">Displayr. (2023, July 24). </w:t>
-          </w:r>
-          <w:r>
-            <w:rPr>
-              <w:i/>
-              <w:iCs/>
-              <w:noProof/>
-            </w:rPr>
-            <w:t>Kaiser Rule</w:t>
-          </w:r>
-          <w:r>
-            <w:rPr>
-              <w:noProof/>
-            </w:rPr>
-            <w:t>. Retrieved November 2024, from Kaiser Rule: https://docs.displayr.com/wiki/Kaiser_Rule</w:t>
-          </w:r>
-        </w:p>
-        <w:p>
-          <w:pPr>
-            <w:pStyle w:val="Bibliography"/>
-            <w:ind w:left="720" w:hanging="720"/>
-            <w:rPr>
-              <w:noProof/>
-            </w:rPr>
-          </w:pPr>
-          <w:r>
-            <w:rPr>
-              <w:noProof/>
-            </w:rPr>
-            <w:t xml:space="preserve">Fonseca, M. (2023, October 19). </w:t>
-          </w:r>
-          <w:r>
-            <w:rPr>
-              <w:i/>
-              <w:iCs/>
-              <w:noProof/>
-            </w:rPr>
-            <w:t>editage insights</w:t>
-          </w:r>
-          <w:r>
-            <w:rPr>
-              <w:noProof/>
-            </w:rPr>
-            <w:t>. Retrieved November 2024, from An introduction to Principal Components Analysis for biomedical researchers: https://www.editage.com/insights/an-introduction-to-principal-components-analysis-for-biomedical-researchers</w:t>
-          </w:r>
-        </w:p>
-        <w:p>
-          <w:pPr>
-            <w:pStyle w:val="Bibliography"/>
-            <w:ind w:left="720" w:hanging="720"/>
-            <w:rPr>
-              <w:noProof/>
-            </w:rPr>
-          </w:pPr>
-          <w:r>
-            <w:rPr>
-              <w:noProof/>
-            </w:rPr>
-            <w:t xml:space="preserve">scikit-learn developers . (n.d.). </w:t>
-          </w:r>
-          <w:r>
-            <w:rPr>
-              <w:i/>
-              <w:iCs/>
-              <w:noProof/>
-            </w:rPr>
-            <w:t>sklearn.decomposition</w:t>
-          </w:r>
-          <w:r>
-            <w:rPr>
-              <w:noProof/>
-            </w:rPr>
-            <w:t>. Retrieved from PCA: https://scikit-learn.org/stable/modules/generated/sklearn.decomposition.PCA.html</w:t>
+            <w:t>Geeks for Geeks. (2024, December). Market Basket Analysis in Data Mining. Retrieved from https://www.geeksforgeeks.org/market-basket-analysis-in-data-mining/</w:t>
           </w:r>
         </w:p>
         <w:p>
@@ -4315,8 +6220,8 @@
       </w:pPr>
     </w:p>
     <w:sectPr>
-      <w:headerReference w:type="default" r:id="rId9"/>
-      <w:headerReference w:type="first" r:id="rId10"/>
+      <w:headerReference w:type="default" r:id="rId12"/>
+      <w:headerReference w:type="first" r:id="rId13"/>
       <w:pgSz w:w="12240" w:h="15840"/>
       <w:pgMar w:top="1440" w:right="1440" w:bottom="1440" w:left="1440" w:header="720" w:footer="720" w:gutter="0"/>
       <w:cols w:space="720"/>
@@ -7527,67 +9432,25 @@
 <file path=customXml/item1.xml><?xml version="1.0" encoding="utf-8"?>
 <b:Sources xmlns:b="http://schemas.openxmlformats.org/officeDocument/2006/bibliography" xmlns="http://schemas.openxmlformats.org/officeDocument/2006/bibliography" SelectedStyle="\APASixthEditionOfficeOnline.xsl" StyleName="APA" Version="6">
   <b:Source>
-    <b:Tag>Fon23</b:Tag>
-    <b:SourceType>InternetSite</b:SourceType>
-    <b:Guid>{7062D877-E340-46AE-8226-22DCA2070BA4}</b:Guid>
-    <b:Title>editage insights</b:Title>
-    <b:Year>2023</b:Year>
-    <b:InternetSiteTitle>An introduction to Principal Components Analysis for biomedical researchers</b:InternetSiteTitle>
-    <b:Month>October</b:Month>
-    <b:Day>19</b:Day>
-    <b:URL>https://www.editage.com/insights/an-introduction-to-principal-components-analysis-for-biomedical-researchers</b:URL>
+    <b:Tag>Gee24</b:Tag>
+    <b:SourceType>ElectronicSource</b:SourceType>
+    <b:Guid>{696D473E-F75B-424D-8AE2-A6D6CE65B5F9}</b:Guid>
+    <b:Title>Market Basket Analysis in Data Mining</b:Title>
+    <b:Year>2024</b:Year>
+    <b:Month>December</b:Month>
     <b:Author>
       <b:Author>
-        <b:NameList>
-          <b:Person>
-            <b:Last>Fonseca</b:Last>
-            <b:First>Marisha</b:First>
-          </b:Person>
-        </b:NameList>
+        <b:Corporate>Geeks for Geeks</b:Corporate>
       </b:Author>
     </b:Author>
-    <b:YearAccessed>2024</b:YearAccessed>
-    <b:MonthAccessed>November</b:MonthAccessed>
-    <b:RefOrder>2</b:RefOrder>
-  </b:Source>
-  <b:Source>
-    <b:Tag>sci</b:Tag>
-    <b:SourceType>InternetSite</b:SourceType>
-    <b:Guid>{9411C47E-B210-443E-90F6-50D7CAFD6973}</b:Guid>
-    <b:Author>
-      <b:Author>
-        <b:Corporate>scikit-learn developers </b:Corporate>
-      </b:Author>
-    </b:Author>
-    <b:Title>sklearn.decomposition</b:Title>
-    <b:InternetSiteTitle>PCA</b:InternetSiteTitle>
-    <b:URL>https://scikit-learn.org/stable/modules/generated/sklearn.decomposition.PCA.html</b:URL>
+    <b:URL>https://www.geeksforgeeks.org/market-basket-analysis-in-data-mining/</b:URL>
     <b:RefOrder>1</b:RefOrder>
-  </b:Source>
-  <b:Source>
-    <b:Tag>Dis23</b:Tag>
-    <b:SourceType>InternetSite</b:SourceType>
-    <b:Guid>{A759D773-6C9A-4B13-8B87-73D8AF72E38F}</b:Guid>
-    <b:Author>
-      <b:Author>
-        <b:Corporate>Displayr</b:Corporate>
-      </b:Author>
-    </b:Author>
-    <b:Title>Kaiser Rule</b:Title>
-    <b:InternetSiteTitle>Kaiser Rule</b:InternetSiteTitle>
-    <b:Year>2023</b:Year>
-    <b:Month>July</b:Month>
-    <b:Day>24</b:Day>
-    <b:URL>https://docs.displayr.com/wiki/Kaiser_Rule</b:URL>
-    <b:YearAccessed>2024</b:YearAccessed>
-    <b:MonthAccessed>November</b:MonthAccessed>
-    <b:RefOrder>3</b:RefOrder>
   </b:Source>
 </b:Sources>
 </file>
 
 <file path=customXml/itemProps1.xml><?xml version="1.0" encoding="utf-8"?>
-<ds:datastoreItem xmlns:ds="http://schemas.openxmlformats.org/officeDocument/2006/customXml" ds:itemID="{5DA106C7-6112-4D22-AE23-D91579AFD569}">
+<ds:datastoreItem xmlns:ds="http://schemas.openxmlformats.org/officeDocument/2006/customXml" ds:itemID="{D607305D-13D9-4CC9-9A2A-89FF780118F1}">
   <ds:schemaRefs>
     <ds:schemaRef ds:uri="http://schemas.openxmlformats.org/officeDocument/2006/bibliography"/>
   </ds:schemaRefs>

--- a/D212_Data Mining/Task 3/D212 - Data Mining II - Task 3.docx
+++ b/D212_Data Mining/Task 3/D212 - Data Mining II - Task 3.docx
@@ -267,7 +267,7 @@
           <w:r>
             <w:fldChar w:fldCharType="separate"/>
           </w:r>
-          <w:hyperlink w:anchor="_Toc185356454" w:history="1">
+          <w:hyperlink w:anchor="_Toc185526608" w:history="1">
             <w:r>
               <w:rPr>
                 <w:rStyle w:val="Hyperlink"/>
@@ -294,7 +294,7 @@
                 <w:noProof/>
                 <w:webHidden/>
               </w:rPr>
-              <w:instrText xml:space="preserve"> PAGEREF _Toc185356454 \h </w:instrText>
+              <w:instrText xml:space="preserve"> PAGEREF _Toc185526608 \h </w:instrText>
             </w:r>
             <w:r>
               <w:rPr>
@@ -336,7 +336,7 @@
               <w14:ligatures w14:val="standardContextual"/>
             </w:rPr>
           </w:pPr>
-          <w:hyperlink w:anchor="_Toc185356455" w:history="1">
+          <w:hyperlink w:anchor="_Toc185526609" w:history="1">
             <w:r>
               <w:rPr>
                 <w:rStyle w:val="Hyperlink"/>
@@ -363,7 +363,7 @@
                 <w:noProof/>
                 <w:webHidden/>
               </w:rPr>
-              <w:instrText xml:space="preserve"> PAGEREF _Toc185356455 \h </w:instrText>
+              <w:instrText xml:space="preserve"> PAGEREF _Toc185526609 \h </w:instrText>
             </w:r>
             <w:r>
               <w:rPr>
@@ -405,7 +405,7 @@
               <w14:ligatures w14:val="standardContextual"/>
             </w:rPr>
           </w:pPr>
-          <w:hyperlink w:anchor="_Toc185356456" w:history="1">
+          <w:hyperlink w:anchor="_Toc185526610" w:history="1">
             <w:r>
               <w:rPr>
                 <w:rStyle w:val="Hyperlink"/>
@@ -432,7 +432,7 @@
                 <w:noProof/>
                 <w:webHidden/>
               </w:rPr>
-              <w:instrText xml:space="preserve"> PAGEREF _Toc185356456 \h </w:instrText>
+              <w:instrText xml:space="preserve"> PAGEREF _Toc185526610 \h </w:instrText>
             </w:r>
             <w:r>
               <w:rPr>
@@ -474,7 +474,7 @@
               <w14:ligatures w14:val="standardContextual"/>
             </w:rPr>
           </w:pPr>
-          <w:hyperlink w:anchor="_Toc185356457" w:history="1">
+          <w:hyperlink w:anchor="_Toc185526611" w:history="1">
             <w:r>
               <w:rPr>
                 <w:rStyle w:val="Hyperlink"/>
@@ -501,7 +501,7 @@
                 <w:noProof/>
                 <w:webHidden/>
               </w:rPr>
-              <w:instrText xml:space="preserve"> PAGEREF _Toc185356457 \h </w:instrText>
+              <w:instrText xml:space="preserve"> PAGEREF _Toc185526611 \h </w:instrText>
             </w:r>
             <w:r>
               <w:rPr>
@@ -521,79 +521,7 @@
                 <w:noProof/>
                 <w:webHidden/>
               </w:rPr>
-              <w:t>5</w:t>
-            </w:r>
-            <w:r>
-              <w:rPr>
-                <w:noProof/>
-                <w:webHidden/>
-              </w:rPr>
-              <w:fldChar w:fldCharType="end"/>
-            </w:r>
-          </w:hyperlink>
-        </w:p>
-        <w:p>
-          <w:pPr>
-            <w:pStyle w:val="TOC2"/>
-            <w:tabs>
-              <w:tab w:val="right" w:leader="dot" w:pos="9350"/>
-            </w:tabs>
-            <w:rPr>
-              <w:rFonts w:asciiTheme="minorHAnsi" w:eastAsiaTheme="minorEastAsia" w:hAnsiTheme="minorHAnsi" w:cstheme="minorBidi"/>
-              <w:noProof/>
-              <w:kern w:val="2"/>
-              <w:szCs w:val="24"/>
-              <w14:ligatures w14:val="standardContextual"/>
-            </w:rPr>
-          </w:pPr>
-          <w:hyperlink w:anchor="_Toc185356458" w:history="1">
-            <w:r>
-              <w:rPr>
-                <w:rStyle w:val="Hyperlink"/>
-                <w:noProof/>
-              </w:rPr>
-              <w:t>Summary</w:t>
-            </w:r>
-            <w:r>
-              <w:rPr>
-                <w:noProof/>
-                <w:webHidden/>
-              </w:rPr>
-              <w:tab/>
-            </w:r>
-            <w:r>
-              <w:rPr>
-                <w:noProof/>
-                <w:webHidden/>
-              </w:rPr>
-              <w:fldChar w:fldCharType="begin"/>
-            </w:r>
-            <w:r>
-              <w:rPr>
-                <w:noProof/>
-                <w:webHidden/>
-              </w:rPr>
-              <w:instrText xml:space="preserve"> PAGEREF _Toc185356458 \h </w:instrText>
-            </w:r>
-            <w:r>
-              <w:rPr>
-                <w:noProof/>
-                <w:webHidden/>
-              </w:rPr>
-            </w:r>
-            <w:r>
-              <w:rPr>
-                <w:noProof/>
-                <w:webHidden/>
-              </w:rPr>
-              <w:fldChar w:fldCharType="separate"/>
-            </w:r>
-            <w:r>
-              <w:rPr>
-                <w:noProof/>
-                <w:webHidden/>
-              </w:rPr>
-              <w:t>5</w:t>
+              <w:t>7</w:t>
             </w:r>
             <w:r>
               <w:rPr>
@@ -636,7 +564,7 @@
         <w:pStyle w:val="Heading1"/>
         <w:jc w:val="left"/>
       </w:pPr>
-      <w:bookmarkStart w:id="0" w:name="_Toc185356454"/>
+      <w:bookmarkStart w:id="0" w:name="_Toc185526608"/>
       <w:r>
         <w:lastRenderedPageBreak/>
         <w:t xml:space="preserve">Part </w:t>
@@ -666,7 +594,7 @@
         <w:pStyle w:val="Heading1"/>
         <w:jc w:val="left"/>
       </w:pPr>
-      <w:bookmarkStart w:id="1" w:name="_Toc185356455"/>
+      <w:bookmarkStart w:id="1" w:name="_Toc185526609"/>
       <w:r>
         <w:t xml:space="preserve">Part II: </w:t>
       </w:r>
@@ -731,7 +659,7 @@
         <w:pStyle w:val="Heading1"/>
         <w:jc w:val="left"/>
       </w:pPr>
-      <w:bookmarkStart w:id="2" w:name="_Toc185356456"/>
+      <w:bookmarkStart w:id="2" w:name="_Toc185526610"/>
       <w:r>
         <w:lastRenderedPageBreak/>
         <w:t>Part II</w:t>
@@ -872,7 +800,6 @@
         </w:rPr>
         <w:t>(</w:t>
       </w:r>
-      <w:proofErr w:type="spellStart"/>
       <w:r>
         <w:rPr>
           <w:rFonts w:ascii="Consolas" w:hAnsi="Consolas" w:cs="Courier New"/>
@@ -889,57 +816,7 @@
           <w:sz w:val="17"/>
           <w:szCs w:val="17"/>
         </w:rPr>
-        <w:t>'Are</w:t>
-      </w:r>
-      <w:proofErr w:type="spellEnd"/>
-      <w:r>
-        <w:rPr>
-          <w:rFonts w:ascii="Consolas" w:hAnsi="Consolas" w:cs="Courier New"/>
-          <w:color w:val="008800"/>
-          <w:sz w:val="17"/>
-          <w:szCs w:val="17"/>
-        </w:rPr>
-        <w:t xml:space="preserve"> there any empty rows? {</w:t>
-      </w:r>
-      <w:proofErr w:type="spellStart"/>
-      <w:r>
-        <w:rPr>
-          <w:rFonts w:ascii="Consolas" w:hAnsi="Consolas" w:cs="Courier New"/>
-          <w:color w:val="008800"/>
-          <w:sz w:val="17"/>
-          <w:szCs w:val="17"/>
-        </w:rPr>
-        <w:t>data.isnull</w:t>
-      </w:r>
-      <w:proofErr w:type="spellEnd"/>
-      <w:r>
-        <w:rPr>
-          <w:rFonts w:ascii="Consolas" w:hAnsi="Consolas" w:cs="Courier New"/>
-          <w:color w:val="008800"/>
-          <w:sz w:val="17"/>
-          <w:szCs w:val="17"/>
-        </w:rPr>
-        <w:t>().</w:t>
-      </w:r>
-      <w:proofErr w:type="spellStart"/>
-      <w:r>
-        <w:rPr>
-          <w:rFonts w:ascii="Consolas" w:hAnsi="Consolas" w:cs="Courier New"/>
-          <w:color w:val="008800"/>
-          <w:sz w:val="17"/>
-          <w:szCs w:val="17"/>
-        </w:rPr>
-        <w:t>values.any</w:t>
-      </w:r>
-      <w:proofErr w:type="spellEnd"/>
-      <w:r>
-        <w:rPr>
-          <w:rFonts w:ascii="Consolas" w:hAnsi="Consolas" w:cs="Courier New"/>
-          <w:color w:val="008800"/>
-          <w:sz w:val="17"/>
-          <w:szCs w:val="17"/>
-        </w:rPr>
-        <w:t>()}'</w:t>
+        <w:t>'Are there any empty rows? {data.isnull().values.any()}'</w:t>
       </w:r>
       <w:r>
         <w:rPr>
@@ -1012,7 +889,6 @@
         </w:rPr>
         <w:t>(</w:t>
       </w:r>
-      <w:proofErr w:type="spellStart"/>
       <w:r>
         <w:rPr>
           <w:rFonts w:ascii="Consolas" w:hAnsi="Consolas" w:cs="Courier New"/>
@@ -1029,37 +905,7 @@
           <w:sz w:val="17"/>
           <w:szCs w:val="17"/>
         </w:rPr>
-        <w:t>'Number</w:t>
-      </w:r>
-      <w:proofErr w:type="spellEnd"/>
-      <w:r>
-        <w:rPr>
-          <w:rFonts w:ascii="Consolas" w:hAnsi="Consolas" w:cs="Courier New"/>
-          <w:color w:val="008800"/>
-          <w:sz w:val="17"/>
-          <w:szCs w:val="17"/>
-        </w:rPr>
-        <w:t xml:space="preserve"> of empty columns: {</w:t>
-      </w:r>
-      <w:proofErr w:type="spellStart"/>
-      <w:r>
-        <w:rPr>
-          <w:rFonts w:ascii="Consolas" w:hAnsi="Consolas" w:cs="Courier New"/>
-          <w:color w:val="008800"/>
-          <w:sz w:val="17"/>
-          <w:szCs w:val="17"/>
-        </w:rPr>
-        <w:t>data.columns.isnull</w:t>
-      </w:r>
-      <w:proofErr w:type="spellEnd"/>
-      <w:r>
-        <w:rPr>
-          <w:rFonts w:ascii="Consolas" w:hAnsi="Consolas" w:cs="Courier New"/>
-          <w:color w:val="008800"/>
-          <w:sz w:val="17"/>
-          <w:szCs w:val="17"/>
-        </w:rPr>
-        <w:t>().sum()}'</w:t>
+        <w:t>'Number of empty columns: {data.columns.isnull().sum()}'</w:t>
       </w:r>
       <w:r>
         <w:rPr>
@@ -1355,39 +1201,8 @@
           <w:sz w:val="17"/>
           <w:szCs w:val="17"/>
         </w:rPr>
-        <w:t xml:space="preserve"># Drop </w:t>
-      </w:r>
-      <w:proofErr w:type="gramStart"/>
-      <w:r>
-        <w:rPr>
-          <w:rFonts w:ascii="Consolas" w:hAnsi="Consolas" w:cs="Courier New"/>
-          <w:color w:val="880000"/>
-          <w:sz w:val="17"/>
-          <w:szCs w:val="17"/>
-        </w:rPr>
-        <w:t>rows</w:t>
-      </w:r>
-      <w:proofErr w:type="gramEnd"/>
-      <w:r>
-        <w:rPr>
-          <w:rFonts w:ascii="Consolas" w:hAnsi="Consolas" w:cs="Courier New"/>
-          <w:color w:val="880000"/>
-          <w:sz w:val="17"/>
-          <w:szCs w:val="17"/>
-        </w:rPr>
-        <w:t xml:space="preserve"> where all elements are </w:t>
-      </w:r>
-      <w:proofErr w:type="spellStart"/>
-      <w:r>
-        <w:rPr>
-          <w:rFonts w:ascii="Consolas" w:hAnsi="Consolas" w:cs="Courier New"/>
-          <w:color w:val="880000"/>
-          <w:sz w:val="17"/>
-          <w:szCs w:val="17"/>
-        </w:rPr>
-        <w:t>NaN</w:t>
-      </w:r>
-      <w:proofErr w:type="spellEnd"/>
+        <w:t># Drop rows where all elements are NaN</w:t>
+      </w:r>
     </w:p>
     <w:p>
       <w:pPr>
@@ -1432,7 +1247,6 @@
         </w:rPr>
         <w:t xml:space="preserve">2. </w:t>
       </w:r>
-      <w:proofErr w:type="spellStart"/>
       <w:r>
         <w:rPr>
           <w:rFonts w:ascii="Consolas" w:hAnsi="Consolas" w:cs="Courier New"/>
@@ -1460,7 +1274,6 @@
         </w:rPr>
         <w:t>dropna</w:t>
       </w:r>
-      <w:proofErr w:type="spellEnd"/>
       <w:r>
         <w:rPr>
           <w:rFonts w:ascii="Consolas" w:hAnsi="Consolas" w:cs="Courier New"/>
@@ -1513,19 +1326,8 @@
           <w:sz w:val="17"/>
           <w:szCs w:val="17"/>
         </w:rPr>
-        <w:t xml:space="preserve"> </w:t>
-      </w:r>
-      <w:proofErr w:type="spellStart"/>
-      <w:r>
-        <w:rPr>
-          <w:rFonts w:ascii="Consolas" w:hAnsi="Consolas" w:cs="Courier New"/>
-          <w:color w:val="000000"/>
-          <w:sz w:val="17"/>
-          <w:szCs w:val="17"/>
-        </w:rPr>
-        <w:t>inplace</w:t>
-      </w:r>
-      <w:proofErr w:type="spellEnd"/>
+        <w:t xml:space="preserve"> inplace</w:t>
+      </w:r>
       <w:r>
         <w:rPr>
           <w:rFonts w:ascii="Consolas" w:hAnsi="Consolas" w:cs="Courier New"/>
@@ -1597,7 +1399,6 @@
         </w:rPr>
         <w:t xml:space="preserve">3. </w:t>
       </w:r>
-      <w:proofErr w:type="spellStart"/>
       <w:r>
         <w:rPr>
           <w:rFonts w:ascii="Consolas" w:hAnsi="Consolas" w:cs="Courier New"/>
@@ -1625,7 +1426,6 @@
         </w:rPr>
         <w:t>shape</w:t>
       </w:r>
-      <w:proofErr w:type="spellEnd"/>
     </w:p>
     <w:p>
       <w:pPr>
@@ -1837,65 +1637,44 @@
           <w:sz w:val="17"/>
           <w:szCs w:val="17"/>
         </w:rPr>
+        <w:t xml:space="preserve"> mlxtend</w:t>
+      </w:r>
+      <w:r>
+        <w:rPr>
+          <w:rFonts w:ascii="Consolas" w:hAnsi="Consolas" w:cs="Courier New"/>
+          <w:color w:val="666600"/>
+          <w:sz w:val="17"/>
+          <w:szCs w:val="17"/>
+        </w:rPr>
+        <w:t>.</w:t>
+      </w:r>
+      <w:r>
+        <w:rPr>
+          <w:rFonts w:ascii="Consolas" w:hAnsi="Consolas" w:cs="Courier New"/>
+          <w:color w:val="000000"/>
+          <w:sz w:val="17"/>
+          <w:szCs w:val="17"/>
+        </w:rPr>
+        <w:t xml:space="preserve">preprocessing </w:t>
+      </w:r>
+      <w:r>
+        <w:rPr>
+          <w:rFonts w:ascii="Consolas" w:hAnsi="Consolas" w:cs="Courier New"/>
+          <w:color w:val="000088"/>
+          <w:sz w:val="17"/>
+          <w:szCs w:val="17"/>
+        </w:rPr>
+        <w:t>import</w:t>
+      </w:r>
+      <w:r>
+        <w:rPr>
+          <w:rFonts w:ascii="Consolas" w:hAnsi="Consolas" w:cs="Courier New"/>
+          <w:color w:val="000000"/>
+          <w:sz w:val="17"/>
+          <w:szCs w:val="17"/>
+        </w:rPr>
         <w:t xml:space="preserve"> </w:t>
       </w:r>
-      <w:proofErr w:type="spellStart"/>
-      <w:r>
-        <w:rPr>
-          <w:rFonts w:ascii="Consolas" w:hAnsi="Consolas" w:cs="Courier New"/>
-          <w:color w:val="000000"/>
-          <w:sz w:val="17"/>
-          <w:szCs w:val="17"/>
-        </w:rPr>
-        <w:t>mlxtend</w:t>
-      </w:r>
-      <w:r>
-        <w:rPr>
-          <w:rFonts w:ascii="Consolas" w:hAnsi="Consolas" w:cs="Courier New"/>
-          <w:color w:val="666600"/>
-          <w:sz w:val="17"/>
-          <w:szCs w:val="17"/>
-        </w:rPr>
-        <w:t>.</w:t>
-      </w:r>
-      <w:r>
-        <w:rPr>
-          <w:rFonts w:ascii="Consolas" w:hAnsi="Consolas" w:cs="Courier New"/>
-          <w:color w:val="000000"/>
-          <w:sz w:val="17"/>
-          <w:szCs w:val="17"/>
-        </w:rPr>
-        <w:t>preprocessing</w:t>
-      </w:r>
-      <w:proofErr w:type="spellEnd"/>
-      <w:r>
-        <w:rPr>
-          <w:rFonts w:ascii="Consolas" w:hAnsi="Consolas" w:cs="Courier New"/>
-          <w:color w:val="000000"/>
-          <w:sz w:val="17"/>
-          <w:szCs w:val="17"/>
-        </w:rPr>
-        <w:t xml:space="preserve"> </w:t>
-      </w:r>
-      <w:r>
-        <w:rPr>
-          <w:rFonts w:ascii="Consolas" w:hAnsi="Consolas" w:cs="Courier New"/>
-          <w:color w:val="000088"/>
-          <w:sz w:val="17"/>
-          <w:szCs w:val="17"/>
-        </w:rPr>
-        <w:t>import</w:t>
-      </w:r>
-      <w:r>
-        <w:rPr>
-          <w:rFonts w:ascii="Consolas" w:hAnsi="Consolas" w:cs="Courier New"/>
-          <w:color w:val="000000"/>
-          <w:sz w:val="17"/>
-          <w:szCs w:val="17"/>
-        </w:rPr>
-        <w:t xml:space="preserve"> </w:t>
-      </w:r>
-      <w:proofErr w:type="spellStart"/>
       <w:r>
         <w:rPr>
           <w:rFonts w:ascii="Consolas" w:hAnsi="Consolas" w:cs="Courier New"/>
@@ -1905,7 +1684,6 @@
         </w:rPr>
         <w:t>TransactionEncoder</w:t>
       </w:r>
-      <w:proofErr w:type="spellEnd"/>
     </w:p>
     <w:p>
       <w:pPr>
@@ -2135,27 +1913,7 @@
           <w:sz w:val="17"/>
           <w:szCs w:val="17"/>
         </w:rPr>
-        <w:t xml:space="preserve"> </w:t>
-      </w:r>
-      <w:proofErr w:type="spellStart"/>
-      <w:r>
-        <w:rPr>
-          <w:rFonts w:ascii="Consolas" w:hAnsi="Consolas" w:cs="Courier New"/>
-          <w:color w:val="000000"/>
-          <w:sz w:val="17"/>
-          <w:szCs w:val="17"/>
-        </w:rPr>
-        <w:t>i</w:t>
-      </w:r>
-      <w:proofErr w:type="spellEnd"/>
-      <w:r>
-        <w:rPr>
-          <w:rFonts w:ascii="Consolas" w:hAnsi="Consolas" w:cs="Courier New"/>
-          <w:color w:val="000000"/>
-          <w:sz w:val="17"/>
-          <w:szCs w:val="17"/>
-        </w:rPr>
-        <w:t xml:space="preserve"> </w:t>
+        <w:t xml:space="preserve"> i </w:t>
       </w:r>
       <w:r>
         <w:rPr>
@@ -2209,17 +1967,7 @@
           <w:sz w:val="17"/>
           <w:szCs w:val="17"/>
         </w:rPr>
-        <w:t xml:space="preserve"> </w:t>
-      </w:r>
-      <w:proofErr w:type="spellStart"/>
-      <w:r>
-        <w:rPr>
-          <w:rFonts w:ascii="Consolas" w:hAnsi="Consolas" w:cs="Courier New"/>
-          <w:color w:val="000000"/>
-          <w:sz w:val="17"/>
-          <w:szCs w:val="17"/>
-        </w:rPr>
-        <w:t>data</w:t>
+        <w:t xml:space="preserve"> data</w:t>
       </w:r>
       <w:r>
         <w:rPr>
@@ -2239,7 +1987,6 @@
         </w:rPr>
         <w:t>shape</w:t>
       </w:r>
-      <w:proofErr w:type="spellEnd"/>
       <w:r>
         <w:rPr>
           <w:rFonts w:ascii="Consolas" w:hAnsi="Consolas" w:cs="Courier New"/>
@@ -2318,17 +2065,7 @@
           <w:sz w:val="17"/>
           <w:szCs w:val="17"/>
         </w:rPr>
-        <w:t xml:space="preserve">    </w:t>
-      </w:r>
-      <w:proofErr w:type="spellStart"/>
-      <w:r>
-        <w:rPr>
-          <w:rFonts w:ascii="Consolas" w:hAnsi="Consolas" w:cs="Courier New"/>
-          <w:color w:val="000000"/>
-          <w:sz w:val="17"/>
-          <w:szCs w:val="17"/>
-        </w:rPr>
-        <w:t>rows</w:t>
+        <w:t>    rows</w:t>
       </w:r>
       <w:r>
         <w:rPr>
@@ -2348,7 +2085,6 @@
         </w:rPr>
         <w:t>append</w:t>
       </w:r>
-      <w:proofErr w:type="spellEnd"/>
       <w:r>
         <w:rPr>
           <w:rFonts w:ascii="Consolas" w:hAnsi="Consolas" w:cs="Courier New"/>
@@ -2376,7 +2112,6 @@
         </w:rPr>
         <w:t>(</w:t>
       </w:r>
-      <w:proofErr w:type="spellStart"/>
       <w:r>
         <w:rPr>
           <w:rFonts w:ascii="Consolas" w:hAnsi="Consolas" w:cs="Courier New"/>
@@ -2404,7 +2139,6 @@
         </w:rPr>
         <w:t>values</w:t>
       </w:r>
-      <w:proofErr w:type="spellEnd"/>
       <w:r>
         <w:rPr>
           <w:rFonts w:ascii="Consolas" w:hAnsi="Consolas" w:cs="Courier New"/>
@@ -2414,7 +2148,6 @@
         </w:rPr>
         <w:t>[</w:t>
       </w:r>
-      <w:proofErr w:type="spellStart"/>
       <w:r>
         <w:rPr>
           <w:rFonts w:ascii="Consolas" w:hAnsi="Consolas" w:cs="Courier New"/>
@@ -2442,7 +2175,6 @@
         </w:rPr>
         <w:t>j</w:t>
       </w:r>
-      <w:proofErr w:type="spellEnd"/>
       <w:r>
         <w:rPr>
           <w:rFonts w:ascii="Consolas" w:hAnsi="Consolas" w:cs="Courier New"/>
@@ -2567,17 +2299,7 @@
           <w:sz w:val="17"/>
           <w:szCs w:val="17"/>
         </w:rPr>
-        <w:t xml:space="preserve"> </w:t>
-      </w:r>
-      <w:proofErr w:type="spellStart"/>
-      <w:r>
-        <w:rPr>
-          <w:rFonts w:ascii="Consolas" w:hAnsi="Consolas" w:cs="Courier New"/>
-          <w:color w:val="000000"/>
-          <w:sz w:val="17"/>
-          <w:szCs w:val="17"/>
-        </w:rPr>
-        <w:t>data</w:t>
+        <w:t xml:space="preserve"> data</w:t>
       </w:r>
       <w:r>
         <w:rPr>
@@ -2597,7 +2319,6 @@
         </w:rPr>
         <w:t>shape</w:t>
       </w:r>
-      <w:proofErr w:type="spellEnd"/>
       <w:r>
         <w:rPr>
           <w:rFonts w:ascii="Consolas" w:hAnsi="Consolas" w:cs="Courier New"/>
@@ -2785,7 +2506,6 @@
         </w:rPr>
         <w:t xml:space="preserve"> </w:t>
       </w:r>
-      <w:proofErr w:type="spellStart"/>
       <w:r>
         <w:rPr>
           <w:rFonts w:ascii="Consolas" w:hAnsi="Consolas" w:cs="Courier New"/>
@@ -2795,7 +2515,6 @@
         </w:rPr>
         <w:t>TransactionEncoder</w:t>
       </w:r>
-      <w:proofErr w:type="spellEnd"/>
       <w:r>
         <w:rPr>
           <w:rFonts w:ascii="Consolas" w:hAnsi="Consolas" w:cs="Courier New"/>
@@ -2874,17 +2593,7 @@
           <w:sz w:val="17"/>
           <w:szCs w:val="17"/>
         </w:rPr>
-        <w:t xml:space="preserve"> </w:t>
-      </w:r>
-      <w:proofErr w:type="spellStart"/>
-      <w:r>
-        <w:rPr>
-          <w:rFonts w:ascii="Consolas" w:hAnsi="Consolas" w:cs="Courier New"/>
-          <w:color w:val="000000"/>
-          <w:sz w:val="17"/>
-          <w:szCs w:val="17"/>
-        </w:rPr>
-        <w:t>DE</w:t>
+        <w:t xml:space="preserve"> DE</w:t>
       </w:r>
       <w:r>
         <w:rPr>
@@ -2904,7 +2613,6 @@
         </w:rPr>
         <w:t>fit</w:t>
       </w:r>
-      <w:proofErr w:type="spellEnd"/>
       <w:r>
         <w:rPr>
           <w:rFonts w:ascii="Consolas" w:hAnsi="Consolas" w:cs="Courier New"/>
@@ -3072,47 +2780,7 @@
           <w:sz w:val="17"/>
           <w:szCs w:val="17"/>
         </w:rPr>
-        <w:t xml:space="preserve"># Return </w:t>
-      </w:r>
-      <w:proofErr w:type="gramStart"/>
-      <w:r>
-        <w:rPr>
-          <w:rFonts w:ascii="Consolas" w:hAnsi="Consolas" w:cs="Courier New"/>
-          <w:color w:val="880000"/>
-          <w:sz w:val="17"/>
-          <w:szCs w:val="17"/>
-        </w:rPr>
-        <w:t>array</w:t>
-      </w:r>
-      <w:proofErr w:type="gramEnd"/>
-      <w:r>
-        <w:rPr>
-          <w:rFonts w:ascii="Consolas" w:hAnsi="Consolas" w:cs="Courier New"/>
-          <w:color w:val="880000"/>
-          <w:sz w:val="17"/>
-          <w:szCs w:val="17"/>
-        </w:rPr>
-        <w:t xml:space="preserve"> to </w:t>
-      </w:r>
-      <w:proofErr w:type="spellStart"/>
-      <w:r>
-        <w:rPr>
-          <w:rFonts w:ascii="Consolas" w:hAnsi="Consolas" w:cs="Courier New"/>
-          <w:color w:val="880000"/>
-          <w:sz w:val="17"/>
-          <w:szCs w:val="17"/>
-        </w:rPr>
-        <w:t>DataFrame</w:t>
-      </w:r>
-      <w:proofErr w:type="spellEnd"/>
-      <w:r>
-        <w:rPr>
-          <w:rFonts w:ascii="Consolas" w:hAnsi="Consolas" w:cs="Courier New"/>
-          <w:color w:val="880000"/>
-          <w:sz w:val="17"/>
-          <w:szCs w:val="17"/>
-        </w:rPr>
-        <w:t xml:space="preserve"> with column names</w:t>
+        <w:t># Return array to DataFrame with column names</w:t>
       </w:r>
     </w:p>
     <w:p>
@@ -3184,17 +2852,7 @@
           <w:sz w:val="17"/>
           <w:szCs w:val="17"/>
         </w:rPr>
-        <w:t xml:space="preserve"> </w:t>
-      </w:r>
-      <w:proofErr w:type="spellStart"/>
-      <w:r>
-        <w:rPr>
-          <w:rFonts w:ascii="Consolas" w:hAnsi="Consolas" w:cs="Courier New"/>
-          <w:color w:val="000000"/>
-          <w:sz w:val="17"/>
-          <w:szCs w:val="17"/>
-        </w:rPr>
-        <w:t>pd</w:t>
+        <w:t xml:space="preserve"> pd</w:t>
       </w:r>
       <w:r>
         <w:rPr>
@@ -3214,7 +2872,6 @@
         </w:rPr>
         <w:t>DataFrame</w:t>
       </w:r>
-      <w:proofErr w:type="spellEnd"/>
       <w:r>
         <w:rPr>
           <w:rFonts w:ascii="Consolas" w:hAnsi="Consolas" w:cs="Courier New"/>
@@ -3267,17 +2924,7 @@
           <w:sz w:val="17"/>
           <w:szCs w:val="17"/>
         </w:rPr>
-        <w:t xml:space="preserve"> </w:t>
-      </w:r>
-      <w:proofErr w:type="spellStart"/>
-      <w:r>
-        <w:rPr>
-          <w:rFonts w:ascii="Consolas" w:hAnsi="Consolas" w:cs="Courier New"/>
-          <w:color w:val="000000"/>
-          <w:sz w:val="17"/>
-          <w:szCs w:val="17"/>
-        </w:rPr>
-        <w:t>DE</w:t>
+        <w:t xml:space="preserve"> DE</w:t>
       </w:r>
       <w:r>
         <w:rPr>
@@ -3295,17 +2942,7 @@
           <w:sz w:val="17"/>
           <w:szCs w:val="17"/>
         </w:rPr>
-        <w:t>columns</w:t>
-      </w:r>
-      <w:proofErr w:type="spellEnd"/>
-      <w:r>
-        <w:rPr>
-          <w:rFonts w:ascii="Consolas" w:hAnsi="Consolas" w:cs="Courier New"/>
-          <w:color w:val="000000"/>
-          <w:sz w:val="17"/>
-          <w:szCs w:val="17"/>
-        </w:rPr>
-        <w:t>_</w:t>
+        <w:t>columns_</w:t>
       </w:r>
       <w:r>
         <w:rPr>
@@ -3676,9 +3313,42 @@
     </w:p>
     <w:p>
       <w:r>
-        <w:t>The Apriori algorithm was applied to this dataset with a minimum support threshold of 0.02 and lift as the primary evaluation metric. Frequent itemsets were generated, highlighting co-occurring prescriptions with significant support, and association rules were extracted to provide insights into prescription patterns. Key metrics, including support, confidence, and lift, were calculated for each rule to assess the strength and significance of the relationships.</w:t>
-      </w:r>
-    </w:p>
+        <w:t>The Apriori algorithm was applied to this dataset with a minimum support threshold of 0.02 and lift as the primary evaluation metric. Frequent itemsets were generated, highlighting co-occurring prescriptions with significant support, and association rules were extracted to provide insights into prescription patterns. Key metrics, including support, confidence, and lift, were calculated for each rule to assess the strength and significance of the relationships</w:t>
+      </w:r>
+      <w:r>
+        <w:t xml:space="preserve"> </w:t>
+      </w:r>
+      <w:sdt>
+        <w:sdtPr>
+          <w:id w:val="273215638"/>
+          <w:citation/>
+        </w:sdtPr>
+        <w:sdtContent>
+          <w:r>
+            <w:fldChar w:fldCharType="begin"/>
+          </w:r>
+          <w:r>
+            <w:instrText xml:space="preserve"> CITATION Dat21 \l 1033 </w:instrText>
+          </w:r>
+          <w:r>
+            <w:fldChar w:fldCharType="separate"/>
+          </w:r>
+          <w:r>
+            <w:rPr>
+              <w:noProof/>
+            </w:rPr>
+            <w:t>(Data Mining for Business Analytics: Concepts, Techniques, and Applications, 2021)</w:t>
+          </w:r>
+          <w:r>
+            <w:fldChar w:fldCharType="end"/>
+          </w:r>
+        </w:sdtContent>
+      </w:sdt>
+      <w:r>
+        <w:t>.</w:t>
+      </w:r>
+    </w:p>
+    <w:p/>
     <w:p>
       <w:pPr>
         <w:pStyle w:val="NormalWeb"/>
@@ -3729,27 +3399,7 @@
           <w:sz w:val="17"/>
           <w:szCs w:val="17"/>
         </w:rPr>
-        <w:t xml:space="preserve"># Import necessary libraries for </w:t>
-      </w:r>
-      <w:proofErr w:type="spellStart"/>
-      <w:r>
-        <w:rPr>
-          <w:rFonts w:ascii="Consolas" w:hAnsi="Consolas" w:cs="Courier New"/>
-          <w:color w:val="880000"/>
-          <w:sz w:val="17"/>
-          <w:szCs w:val="17"/>
-        </w:rPr>
-        <w:t>apriori</w:t>
-      </w:r>
-      <w:proofErr w:type="spellEnd"/>
-      <w:r>
-        <w:rPr>
-          <w:rFonts w:ascii="Consolas" w:hAnsi="Consolas" w:cs="Courier New"/>
-          <w:color w:val="880000"/>
-          <w:sz w:val="17"/>
-          <w:szCs w:val="17"/>
-        </w:rPr>
-        <w:t xml:space="preserve"> algorithm</w:t>
+        <w:t># Import necessary libraries for apriori algorithm</w:t>
       </w:r>
     </w:p>
     <w:p>
@@ -3811,17 +3461,7 @@
           <w:sz w:val="17"/>
           <w:szCs w:val="17"/>
         </w:rPr>
-        <w:t xml:space="preserve"> </w:t>
-      </w:r>
-      <w:proofErr w:type="spellStart"/>
-      <w:r>
-        <w:rPr>
-          <w:rFonts w:ascii="Consolas" w:hAnsi="Consolas" w:cs="Courier New"/>
-          <w:color w:val="000000"/>
-          <w:sz w:val="17"/>
-          <w:szCs w:val="17"/>
-        </w:rPr>
-        <w:t>mlxtend</w:t>
+        <w:t xml:space="preserve"> mlxtend</w:t>
       </w:r>
       <w:r>
         <w:rPr>
@@ -3839,17 +3479,7 @@
           <w:sz w:val="17"/>
           <w:szCs w:val="17"/>
         </w:rPr>
-        <w:t>frequent_patterns</w:t>
-      </w:r>
-      <w:proofErr w:type="spellEnd"/>
-      <w:r>
-        <w:rPr>
-          <w:rFonts w:ascii="Consolas" w:hAnsi="Consolas" w:cs="Courier New"/>
-          <w:color w:val="000000"/>
-          <w:sz w:val="17"/>
-          <w:szCs w:val="17"/>
-        </w:rPr>
-        <w:t xml:space="preserve"> </w:t>
+        <w:t xml:space="preserve">frequent_patterns </w:t>
       </w:r>
       <w:r>
         <w:rPr>
@@ -3867,19 +3497,8 @@
           <w:sz w:val="17"/>
           <w:szCs w:val="17"/>
         </w:rPr>
-        <w:t xml:space="preserve"> </w:t>
-      </w:r>
-      <w:proofErr w:type="spellStart"/>
-      <w:r>
-        <w:rPr>
-          <w:rFonts w:ascii="Consolas" w:hAnsi="Consolas" w:cs="Courier New"/>
-          <w:color w:val="000000"/>
-          <w:sz w:val="17"/>
-          <w:szCs w:val="17"/>
-        </w:rPr>
-        <w:t>apriori</w:t>
-      </w:r>
-      <w:proofErr w:type="spellEnd"/>
+        <w:t xml:space="preserve"> apriori</w:t>
+      </w:r>
       <w:r>
         <w:rPr>
           <w:rFonts w:ascii="Consolas" w:hAnsi="Consolas" w:cs="Courier New"/>
@@ -3896,19 +3515,8 @@
           <w:sz w:val="17"/>
           <w:szCs w:val="17"/>
         </w:rPr>
-        <w:t xml:space="preserve"> </w:t>
-      </w:r>
-      <w:proofErr w:type="spellStart"/>
-      <w:r>
-        <w:rPr>
-          <w:rFonts w:ascii="Consolas" w:hAnsi="Consolas" w:cs="Courier New"/>
-          <w:color w:val="000000"/>
-          <w:sz w:val="17"/>
-          <w:szCs w:val="17"/>
-        </w:rPr>
-        <w:t>association_rules</w:t>
-      </w:r>
-      <w:proofErr w:type="spellEnd"/>
+        <w:t xml:space="preserve"> association_rules</w:t>
+      </w:r>
     </w:p>
     <w:p>
       <w:pPr>
@@ -4031,19 +3639,8 @@
           <w:sz w:val="17"/>
           <w:szCs w:val="17"/>
         </w:rPr>
-        <w:t xml:space="preserve"> </w:t>
-      </w:r>
-      <w:proofErr w:type="spellStart"/>
-      <w:r>
-        <w:rPr>
-          <w:rFonts w:ascii="Consolas" w:hAnsi="Consolas" w:cs="Courier New"/>
-          <w:color w:val="000000"/>
-          <w:sz w:val="17"/>
-          <w:szCs w:val="17"/>
-        </w:rPr>
-        <w:t>apriori</w:t>
-      </w:r>
-      <w:proofErr w:type="spellEnd"/>
+        <w:t xml:space="preserve"> apriori</w:t>
+      </w:r>
       <w:r>
         <w:rPr>
           <w:rFonts w:ascii="Consolas" w:hAnsi="Consolas" w:cs="Courier New"/>
@@ -4078,19 +3675,8 @@
           <w:sz w:val="17"/>
           <w:szCs w:val="17"/>
         </w:rPr>
-        <w:t xml:space="preserve"> </w:t>
-      </w:r>
-      <w:proofErr w:type="spellStart"/>
-      <w:r>
-        <w:rPr>
-          <w:rFonts w:ascii="Consolas" w:hAnsi="Consolas" w:cs="Courier New"/>
-          <w:color w:val="000000"/>
-          <w:sz w:val="17"/>
-          <w:szCs w:val="17"/>
-        </w:rPr>
-        <w:t>min_support</w:t>
-      </w:r>
-      <w:proofErr w:type="spellEnd"/>
+        <w:t xml:space="preserve"> min_support</w:t>
+      </w:r>
       <w:r>
         <w:rPr>
           <w:rFonts w:ascii="Consolas" w:hAnsi="Consolas" w:cs="Courier New"/>
@@ -4125,19 +3711,8 @@
           <w:sz w:val="17"/>
           <w:szCs w:val="17"/>
         </w:rPr>
-        <w:t xml:space="preserve"> </w:t>
-      </w:r>
-      <w:proofErr w:type="spellStart"/>
-      <w:r>
-        <w:rPr>
-          <w:rFonts w:ascii="Consolas" w:hAnsi="Consolas" w:cs="Courier New"/>
-          <w:color w:val="000000"/>
-          <w:sz w:val="17"/>
-          <w:szCs w:val="17"/>
-        </w:rPr>
-        <w:t>use_colnames</w:t>
-      </w:r>
-      <w:proofErr w:type="spellEnd"/>
+        <w:t xml:space="preserve"> use_colnames</w:t>
+      </w:r>
       <w:r>
         <w:rPr>
           <w:rFonts w:ascii="Consolas" w:hAnsi="Consolas" w:cs="Courier New"/>
@@ -4209,7 +3784,6 @@
         </w:rPr>
         <w:t xml:space="preserve">3. </w:t>
       </w:r>
-      <w:proofErr w:type="spellStart"/>
       <w:r>
         <w:rPr>
           <w:rFonts w:ascii="Consolas" w:hAnsi="Consolas" w:cs="Courier New"/>
@@ -4237,7 +3811,6 @@
         </w:rPr>
         <w:t>head</w:t>
       </w:r>
-      <w:proofErr w:type="spellEnd"/>
       <w:r>
         <w:rPr>
           <w:rFonts w:ascii="Consolas" w:hAnsi="Consolas" w:cs="Courier New"/>
@@ -4305,7 +3878,15 @@
       <w:pPr>
         <w:jc w:val="center"/>
       </w:pPr>
-      <w:r>
+    </w:p>
+    <w:p>
+      <w:pPr>
+        <w:jc w:val="center"/>
+      </w:pPr>
+      <w:r>
+        <w:rPr>
+          <w:noProof/>
+        </w:rPr>
         <w:drawing>
           <wp:inline distT="0" distB="0" distL="0" distR="0" wp14:anchorId="4D66AC49" wp14:editId="4A5D27DD">
             <wp:extent cx="1610436" cy="1128400"/>
@@ -4350,11 +3931,6 @@
     </w:p>
     <w:p>
       <w:pPr>
-        <w:jc w:val="center"/>
-      </w:pPr>
-    </w:p>
-    <w:p>
-      <w:pPr>
         <w:pStyle w:val="NormalWeb"/>
         <w:pBdr>
           <w:top w:val="single" w:sz="6" w:space="2" w:color="888888"/>
@@ -4449,25 +4025,14 @@
         </w:rPr>
         <w:t xml:space="preserve">2. </w:t>
       </w:r>
-      <w:proofErr w:type="spellStart"/>
-      <w:r>
-        <w:rPr>
-          <w:rFonts w:ascii="Consolas" w:hAnsi="Consolas" w:cs="Courier New"/>
-          <w:color w:val="000000"/>
-          <w:sz w:val="17"/>
-          <w:szCs w:val="17"/>
-        </w:rPr>
-        <w:t>frequent_itemsets</w:t>
-      </w:r>
-      <w:proofErr w:type="spellEnd"/>
-      <w:r>
-        <w:rPr>
-          <w:rFonts w:ascii="Consolas" w:hAnsi="Consolas" w:cs="Courier New"/>
-          <w:color w:val="000000"/>
-          <w:sz w:val="17"/>
-          <w:szCs w:val="17"/>
-        </w:rPr>
-        <w:t xml:space="preserve"> </w:t>
+      <w:r>
+        <w:rPr>
+          <w:rFonts w:ascii="Consolas" w:hAnsi="Consolas" w:cs="Courier New"/>
+          <w:color w:val="000000"/>
+          <w:sz w:val="17"/>
+          <w:szCs w:val="17"/>
+        </w:rPr>
+        <w:t xml:space="preserve">frequent_itemsets </w:t>
       </w:r>
       <w:r>
         <w:rPr>
@@ -4485,19 +4050,8 @@
           <w:sz w:val="17"/>
           <w:szCs w:val="17"/>
         </w:rPr>
-        <w:t xml:space="preserve"> </w:t>
-      </w:r>
-      <w:proofErr w:type="spellStart"/>
-      <w:r>
-        <w:rPr>
-          <w:rFonts w:ascii="Consolas" w:hAnsi="Consolas" w:cs="Courier New"/>
-          <w:color w:val="000000"/>
-          <w:sz w:val="17"/>
-          <w:szCs w:val="17"/>
-        </w:rPr>
-        <w:t>apriori</w:t>
-      </w:r>
-      <w:proofErr w:type="spellEnd"/>
+        <w:t xml:space="preserve"> apriori</w:t>
+      </w:r>
       <w:r>
         <w:rPr>
           <w:rFonts w:ascii="Consolas" w:hAnsi="Consolas" w:cs="Courier New"/>
@@ -4532,19 +4086,8 @@
           <w:sz w:val="17"/>
           <w:szCs w:val="17"/>
         </w:rPr>
-        <w:t xml:space="preserve"> </w:t>
-      </w:r>
-      <w:proofErr w:type="spellStart"/>
-      <w:r>
-        <w:rPr>
-          <w:rFonts w:ascii="Consolas" w:hAnsi="Consolas" w:cs="Courier New"/>
-          <w:color w:val="000000"/>
-          <w:sz w:val="17"/>
-          <w:szCs w:val="17"/>
-        </w:rPr>
-        <w:t>min_support</w:t>
-      </w:r>
-      <w:proofErr w:type="spellEnd"/>
+        <w:t xml:space="preserve"> min_support</w:t>
+      </w:r>
       <w:r>
         <w:rPr>
           <w:rFonts w:ascii="Consolas" w:hAnsi="Consolas" w:cs="Courier New"/>
@@ -4579,19 +4122,8 @@
           <w:sz w:val="17"/>
           <w:szCs w:val="17"/>
         </w:rPr>
-        <w:t xml:space="preserve"> </w:t>
-      </w:r>
-      <w:proofErr w:type="spellStart"/>
-      <w:r>
-        <w:rPr>
-          <w:rFonts w:ascii="Consolas" w:hAnsi="Consolas" w:cs="Courier New"/>
-          <w:color w:val="000000"/>
-          <w:sz w:val="17"/>
-          <w:szCs w:val="17"/>
-        </w:rPr>
-        <w:t>use_colnames</w:t>
-      </w:r>
-      <w:proofErr w:type="spellEnd"/>
+        <w:t xml:space="preserve"> use_colnames</w:t>
+      </w:r>
       <w:r>
         <w:rPr>
           <w:rFonts w:ascii="Consolas" w:hAnsi="Consolas" w:cs="Courier New"/>
@@ -4769,17 +4301,132 @@
         </w:rPr>
         <w:t xml:space="preserve">5. </w:t>
       </w:r>
-      <w:proofErr w:type="spellStart"/>
-      <w:r>
-        <w:rPr>
-          <w:rFonts w:ascii="Consolas" w:hAnsi="Consolas" w:cs="Courier New"/>
-          <w:color w:val="000000"/>
-          <w:sz w:val="17"/>
-          <w:szCs w:val="17"/>
-        </w:rPr>
-        <w:t>rul_table</w:t>
-      </w:r>
-      <w:proofErr w:type="spellEnd"/>
+      <w:r>
+        <w:rPr>
+          <w:rFonts w:ascii="Consolas" w:hAnsi="Consolas" w:cs="Courier New"/>
+          <w:color w:val="000000"/>
+          <w:sz w:val="17"/>
+          <w:szCs w:val="17"/>
+        </w:rPr>
+        <w:t xml:space="preserve">rul_table </w:t>
+      </w:r>
+      <w:r>
+        <w:rPr>
+          <w:rFonts w:ascii="Consolas" w:hAnsi="Consolas" w:cs="Courier New"/>
+          <w:color w:val="666600"/>
+          <w:sz w:val="17"/>
+          <w:szCs w:val="17"/>
+        </w:rPr>
+        <w:t>=</w:t>
+      </w:r>
+      <w:r>
+        <w:rPr>
+          <w:rFonts w:ascii="Consolas" w:hAnsi="Consolas" w:cs="Courier New"/>
+          <w:color w:val="000000"/>
+          <w:sz w:val="17"/>
+          <w:szCs w:val="17"/>
+        </w:rPr>
+        <w:t xml:space="preserve"> association_rules</w:t>
+      </w:r>
+      <w:r>
+        <w:rPr>
+          <w:rFonts w:ascii="Consolas" w:hAnsi="Consolas" w:cs="Courier New"/>
+          <w:color w:val="666600"/>
+          <w:sz w:val="17"/>
+          <w:szCs w:val="17"/>
+        </w:rPr>
+        <w:t>(</w:t>
+      </w:r>
+      <w:r>
+        <w:rPr>
+          <w:rFonts w:ascii="Consolas" w:hAnsi="Consolas" w:cs="Courier New"/>
+          <w:color w:val="000000"/>
+          <w:sz w:val="17"/>
+          <w:szCs w:val="17"/>
+        </w:rPr>
+        <w:t>frequent_itemsets</w:t>
+      </w:r>
+      <w:r>
+        <w:rPr>
+          <w:rFonts w:ascii="Consolas" w:hAnsi="Consolas" w:cs="Courier New"/>
+          <w:color w:val="666600"/>
+          <w:sz w:val="17"/>
+          <w:szCs w:val="17"/>
+        </w:rPr>
+        <w:t>,</w:t>
+      </w:r>
+      <w:r>
+        <w:rPr>
+          <w:rFonts w:ascii="Consolas" w:hAnsi="Consolas" w:cs="Courier New"/>
+          <w:color w:val="000000"/>
+          <w:sz w:val="17"/>
+          <w:szCs w:val="17"/>
+        </w:rPr>
+        <w:t xml:space="preserve"> metric</w:t>
+      </w:r>
+      <w:r>
+        <w:rPr>
+          <w:rFonts w:ascii="Consolas" w:hAnsi="Consolas" w:cs="Courier New"/>
+          <w:color w:val="666600"/>
+          <w:sz w:val="17"/>
+          <w:szCs w:val="17"/>
+        </w:rPr>
+        <w:t>=</w:t>
+      </w:r>
+      <w:r>
+        <w:rPr>
+          <w:rFonts w:ascii="Consolas" w:hAnsi="Consolas" w:cs="Courier New"/>
+          <w:color w:val="008800"/>
+          <w:sz w:val="17"/>
+          <w:szCs w:val="17"/>
+        </w:rPr>
+        <w:t>"lift"</w:t>
+      </w:r>
+      <w:r>
+        <w:rPr>
+          <w:rFonts w:ascii="Consolas" w:hAnsi="Consolas" w:cs="Courier New"/>
+          <w:color w:val="666600"/>
+          <w:sz w:val="17"/>
+          <w:szCs w:val="17"/>
+        </w:rPr>
+        <w:t>,</w:t>
+      </w:r>
+      <w:r>
+        <w:rPr>
+          <w:rFonts w:ascii="Consolas" w:hAnsi="Consolas" w:cs="Courier New"/>
+          <w:color w:val="000000"/>
+          <w:sz w:val="17"/>
+          <w:szCs w:val="17"/>
+        </w:rPr>
+        <w:t xml:space="preserve"> min_threshold</w:t>
+      </w:r>
+      <w:r>
+        <w:rPr>
+          <w:rFonts w:ascii="Consolas" w:hAnsi="Consolas" w:cs="Courier New"/>
+          <w:color w:val="666600"/>
+          <w:sz w:val="17"/>
+          <w:szCs w:val="17"/>
+        </w:rPr>
+        <w:t>=</w:t>
+      </w:r>
+      <w:r>
+        <w:rPr>
+          <w:rFonts w:ascii="Consolas" w:hAnsi="Consolas" w:cs="Courier New"/>
+          <w:color w:val="006666"/>
+          <w:sz w:val="17"/>
+          <w:szCs w:val="17"/>
+        </w:rPr>
+        <w:t>1</w:t>
+      </w:r>
+      <w:r>
+        <w:rPr>
+          <w:rFonts w:ascii="Consolas" w:hAnsi="Consolas" w:cs="Courier New"/>
+          <w:color w:val="666600"/>
+          <w:sz w:val="17"/>
+          <w:szCs w:val="17"/>
+        </w:rPr>
+        <w:t>)</w:t>
+      </w:r>
       <w:r>
         <w:rPr>
           <w:rFonts w:ascii="Consolas" w:hAnsi="Consolas" w:cs="Courier New"/>
@@ -4792,181 +4439,11 @@
       <w:r>
         <w:rPr>
           <w:rFonts w:ascii="Consolas" w:hAnsi="Consolas" w:cs="Courier New"/>
-          <w:color w:val="666600"/>
-          <w:sz w:val="17"/>
-          <w:szCs w:val="17"/>
-        </w:rPr>
-        <w:t>=</w:t>
-      </w:r>
-      <w:r>
-        <w:rPr>
-          <w:rFonts w:ascii="Consolas" w:hAnsi="Consolas" w:cs="Courier New"/>
-          <w:color w:val="000000"/>
-          <w:sz w:val="17"/>
-          <w:szCs w:val="17"/>
-        </w:rPr>
-        <w:t xml:space="preserve"> </w:t>
-      </w:r>
-      <w:proofErr w:type="spellStart"/>
-      <w:r>
-        <w:rPr>
-          <w:rFonts w:ascii="Consolas" w:hAnsi="Consolas" w:cs="Courier New"/>
-          <w:color w:val="000000"/>
-          <w:sz w:val="17"/>
-          <w:szCs w:val="17"/>
-        </w:rPr>
-        <w:t>association_rules</w:t>
-      </w:r>
-      <w:proofErr w:type="spellEnd"/>
-      <w:r>
-        <w:rPr>
-          <w:rFonts w:ascii="Consolas" w:hAnsi="Consolas" w:cs="Courier New"/>
-          <w:color w:val="666600"/>
-          <w:sz w:val="17"/>
-          <w:szCs w:val="17"/>
-        </w:rPr>
-        <w:t>(</w:t>
-      </w:r>
-      <w:proofErr w:type="spellStart"/>
-      <w:r>
-        <w:rPr>
-          <w:rFonts w:ascii="Consolas" w:hAnsi="Consolas" w:cs="Courier New"/>
-          <w:color w:val="000000"/>
-          <w:sz w:val="17"/>
-          <w:szCs w:val="17"/>
-        </w:rPr>
-        <w:t>frequent_itemsets</w:t>
-      </w:r>
-      <w:proofErr w:type="spellEnd"/>
-      <w:r>
-        <w:rPr>
-          <w:rFonts w:ascii="Consolas" w:hAnsi="Consolas" w:cs="Courier New"/>
-          <w:color w:val="666600"/>
-          <w:sz w:val="17"/>
-          <w:szCs w:val="17"/>
-        </w:rPr>
-        <w:t>,</w:t>
-      </w:r>
-      <w:r>
-        <w:rPr>
-          <w:rFonts w:ascii="Consolas" w:hAnsi="Consolas" w:cs="Courier New"/>
-          <w:color w:val="000000"/>
-          <w:sz w:val="17"/>
-          <w:szCs w:val="17"/>
-        </w:rPr>
-        <w:t xml:space="preserve"> metric</w:t>
-      </w:r>
-      <w:r>
-        <w:rPr>
-          <w:rFonts w:ascii="Consolas" w:hAnsi="Consolas" w:cs="Courier New"/>
-          <w:color w:val="666600"/>
-          <w:sz w:val="17"/>
-          <w:szCs w:val="17"/>
-        </w:rPr>
-        <w:t>=</w:t>
-      </w:r>
-      <w:r>
-        <w:rPr>
-          <w:rFonts w:ascii="Consolas" w:hAnsi="Consolas" w:cs="Courier New"/>
-          <w:color w:val="008800"/>
-          <w:sz w:val="17"/>
-          <w:szCs w:val="17"/>
-        </w:rPr>
-        <w:t>"lift"</w:t>
-      </w:r>
-      <w:r>
-        <w:rPr>
-          <w:rFonts w:ascii="Consolas" w:hAnsi="Consolas" w:cs="Courier New"/>
-          <w:color w:val="666600"/>
-          <w:sz w:val="17"/>
-          <w:szCs w:val="17"/>
-        </w:rPr>
-        <w:t>,</w:t>
-      </w:r>
-      <w:r>
-        <w:rPr>
-          <w:rFonts w:ascii="Consolas" w:hAnsi="Consolas" w:cs="Courier New"/>
-          <w:color w:val="000000"/>
-          <w:sz w:val="17"/>
-          <w:szCs w:val="17"/>
-        </w:rPr>
-        <w:t xml:space="preserve"> </w:t>
-      </w:r>
-      <w:proofErr w:type="spellStart"/>
-      <w:r>
-        <w:rPr>
-          <w:rFonts w:ascii="Consolas" w:hAnsi="Consolas" w:cs="Courier New"/>
-          <w:color w:val="000000"/>
-          <w:sz w:val="17"/>
-          <w:szCs w:val="17"/>
-        </w:rPr>
-        <w:t>min_threshold</w:t>
-      </w:r>
-      <w:proofErr w:type="spellEnd"/>
-      <w:r>
-        <w:rPr>
-          <w:rFonts w:ascii="Consolas" w:hAnsi="Consolas" w:cs="Courier New"/>
-          <w:color w:val="666600"/>
-          <w:sz w:val="17"/>
-          <w:szCs w:val="17"/>
-        </w:rPr>
-        <w:t>=</w:t>
-      </w:r>
-      <w:r>
-        <w:rPr>
-          <w:rFonts w:ascii="Consolas" w:hAnsi="Consolas" w:cs="Courier New"/>
-          <w:color w:val="006666"/>
-          <w:sz w:val="17"/>
-          <w:szCs w:val="17"/>
-        </w:rPr>
-        <w:t>1</w:t>
-      </w:r>
-      <w:r>
-        <w:rPr>
-          <w:rFonts w:ascii="Consolas" w:hAnsi="Consolas" w:cs="Courier New"/>
-          <w:color w:val="666600"/>
-          <w:sz w:val="17"/>
-          <w:szCs w:val="17"/>
-        </w:rPr>
-        <w:t>)</w:t>
-      </w:r>
-      <w:r>
-        <w:rPr>
-          <w:rFonts w:ascii="Consolas" w:hAnsi="Consolas" w:cs="Courier New"/>
-          <w:color w:val="000000"/>
-          <w:sz w:val="17"/>
-          <w:szCs w:val="17"/>
-        </w:rPr>
-        <w:t xml:space="preserve"> </w:t>
-      </w:r>
-      <w:r>
-        <w:rPr>
-          <w:rFonts w:ascii="Consolas" w:hAnsi="Consolas" w:cs="Courier New"/>
           <w:color w:val="880000"/>
           <w:sz w:val="17"/>
           <w:szCs w:val="17"/>
         </w:rPr>
-        <w:t xml:space="preserve"># Note: This only works if using </w:t>
-      </w:r>
-      <w:proofErr w:type="spellStart"/>
-      <w:r>
-        <w:rPr>
-          <w:rFonts w:ascii="Consolas" w:hAnsi="Consolas" w:cs="Courier New"/>
-          <w:color w:val="880000"/>
-          <w:sz w:val="17"/>
-          <w:szCs w:val="17"/>
-        </w:rPr>
-        <w:t>mlxtend</w:t>
-      </w:r>
-      <w:proofErr w:type="spellEnd"/>
-      <w:r>
-        <w:rPr>
-          <w:rFonts w:ascii="Consolas" w:hAnsi="Consolas" w:cs="Courier New"/>
-          <w:color w:val="880000"/>
-          <w:sz w:val="17"/>
-          <w:szCs w:val="17"/>
-        </w:rPr>
-        <w:t xml:space="preserve"> version 0.23.1 and not the latest 0.23.3</w:t>
+        <w:t># Note: This only works if using mlxtend version 0.23.1 and not the latest 0.23.3</w:t>
       </w:r>
     </w:p>
     <w:p>
@@ -5118,7 +4595,6 @@
         </w:rPr>
         <w:t xml:space="preserve">8. </w:t>
       </w:r>
-      <w:proofErr w:type="spellStart"/>
       <w:r>
         <w:rPr>
           <w:rFonts w:ascii="Consolas" w:hAnsi="Consolas" w:cs="Courier New"/>
@@ -5146,7 +4622,6 @@
         </w:rPr>
         <w:t>head</w:t>
       </w:r>
-      <w:proofErr w:type="spellEnd"/>
       <w:r>
         <w:rPr>
           <w:rFonts w:ascii="Consolas" w:hAnsi="Consolas" w:cs="Courier New"/>
@@ -5229,14 +4704,15 @@
       </w:r>
     </w:p>
     <w:p/>
-    <w:p/>
-    <w:p/>
     <w:p>
       <w:pPr>
         <w:keepNext/>
         <w:ind w:firstLine="0"/>
       </w:pPr>
       <w:r>
+        <w:rPr>
+          <w:noProof/>
+        </w:rPr>
         <w:lastRenderedPageBreak/>
         <w:drawing>
           <wp:inline distT="0" distB="0" distL="0" distR="0" wp14:anchorId="66D211A9" wp14:editId="5C0EF8B2">
@@ -5350,25 +4826,14 @@
         </w:rPr>
         <w:t xml:space="preserve">1. </w:t>
       </w:r>
-      <w:proofErr w:type="spellStart"/>
-      <w:r>
-        <w:rPr>
-          <w:rFonts w:ascii="Consolas" w:hAnsi="Consolas" w:cs="Courier New"/>
-          <w:color w:val="000000"/>
-          <w:sz w:val="17"/>
-          <w:szCs w:val="17"/>
-        </w:rPr>
-        <w:t>top_three_rules</w:t>
-      </w:r>
-      <w:proofErr w:type="spellEnd"/>
-      <w:r>
-        <w:rPr>
-          <w:rFonts w:ascii="Consolas" w:hAnsi="Consolas" w:cs="Courier New"/>
-          <w:color w:val="000000"/>
-          <w:sz w:val="17"/>
-          <w:szCs w:val="17"/>
-        </w:rPr>
-        <w:t xml:space="preserve"> </w:t>
+      <w:r>
+        <w:rPr>
+          <w:rFonts w:ascii="Consolas" w:hAnsi="Consolas" w:cs="Courier New"/>
+          <w:color w:val="000000"/>
+          <w:sz w:val="17"/>
+          <w:szCs w:val="17"/>
+        </w:rPr>
+        <w:t xml:space="preserve">top_three_rules </w:t>
       </w:r>
       <w:r>
         <w:rPr>
@@ -5386,17 +4851,7 @@
           <w:sz w:val="17"/>
           <w:szCs w:val="17"/>
         </w:rPr>
-        <w:t xml:space="preserve"> </w:t>
-      </w:r>
-      <w:proofErr w:type="spellStart"/>
-      <w:r>
-        <w:rPr>
-          <w:rFonts w:ascii="Consolas" w:hAnsi="Consolas" w:cs="Courier New"/>
-          <w:color w:val="000000"/>
-          <w:sz w:val="17"/>
-          <w:szCs w:val="17"/>
-        </w:rPr>
-        <w:t>rul_table</w:t>
+        <w:t xml:space="preserve"> rul_table</w:t>
       </w:r>
       <w:r>
         <w:rPr>
@@ -5416,7 +4871,6 @@
         </w:rPr>
         <w:t>sort_values</w:t>
       </w:r>
-      <w:proofErr w:type="spellEnd"/>
       <w:r>
         <w:rPr>
           <w:rFonts w:ascii="Consolas" w:hAnsi="Consolas" w:cs="Courier New"/>
@@ -5542,7 +4996,6 @@
         </w:rPr>
         <w:t xml:space="preserve">2. </w:t>
       </w:r>
-      <w:proofErr w:type="spellStart"/>
       <w:r>
         <w:rPr>
           <w:rFonts w:ascii="Consolas" w:hAnsi="Consolas" w:cs="Courier New"/>
@@ -5552,7 +5005,6 @@
         </w:rPr>
         <w:t>top_three_rules</w:t>
       </w:r>
-      <w:proofErr w:type="spellEnd"/>
     </w:p>
     <w:p>
       <w:pPr>
@@ -5613,6 +5065,9 @@
         <w:ind w:hanging="90"/>
       </w:pPr>
       <w:r>
+        <w:rPr>
+          <w:noProof/>
+        </w:rPr>
         <w:drawing>
           <wp:inline distT="0" distB="0" distL="0" distR="0" wp14:anchorId="4B0CDA7D" wp14:editId="1241F42B">
             <wp:extent cx="5943600" cy="584200"/>
@@ -5687,14 +5142,14 @@
         <w:t>The analysis identified three notable rules. The first rule, indicating that patients prescribed glyburide are likely to also be prescribed atorvastatin, had a support value of approximately 2.37%, a confidence level of 13.88%, and a lift of 1.07. This rule suggests a slight positive association, which could reflect specific patient needs. Similarly, the second rule, showing the reverse relationship where atorvastatin precedes glyburide, had the same support value but a higher confidence of 18.31%, further reinforcing this co-prescription pattern. The third rule identified a relationship between losartan and amphetamine salt combo XR, with a support of 2.55%, a confidence of 19.27%, and a lift of 1.07. This rule highlights a potential relationship that warrants further clinical exploration.</w:t>
       </w:r>
     </w:p>
-    <w:p/>
     <w:p>
       <w:pPr>
         <w:pStyle w:val="Heading1"/>
         <w:jc w:val="left"/>
       </w:pPr>
-      <w:bookmarkStart w:id="3" w:name="_Toc185356457"/>
-      <w:r>
+      <w:bookmarkStart w:id="3" w:name="_Toc185526611"/>
+      <w:r>
+        <w:lastRenderedPageBreak/>
         <w:t xml:space="preserve">Part IV: </w:t>
       </w:r>
       <w:r>
@@ -5951,7 +5406,39 @@
     </w:p>
     <w:p>
       <w:r>
-        <w:t>Together, these metrics provide a foundation for evaluating the significance of co-prescription patterns and their practical implications.</w:t>
+        <w:t>Together, these metrics provide a foundation for evaluating the significance of co-prescription patterns and their practical implications</w:t>
+      </w:r>
+      <w:r>
+        <w:t xml:space="preserve"> </w:t>
+      </w:r>
+      <w:sdt>
+        <w:sdtPr>
+          <w:id w:val="-1699156813"/>
+          <w:citation/>
+        </w:sdtPr>
+        <w:sdtContent>
+          <w:r>
+            <w:fldChar w:fldCharType="begin"/>
+          </w:r>
+          <w:r>
+            <w:instrText xml:space="preserve"> CITATION Dat21 \l 1033 </w:instrText>
+          </w:r>
+          <w:r>
+            <w:fldChar w:fldCharType="separate"/>
+          </w:r>
+          <w:r>
+            <w:rPr>
+              <w:noProof/>
+            </w:rPr>
+            <w:t>(Data Mining for Business Analytics: Concepts, Techniques, and Applications, 2021)</w:t>
+          </w:r>
+          <w:r>
+            <w:fldChar w:fldCharType="end"/>
+          </w:r>
+        </w:sdtContent>
+      </w:sdt>
+      <w:r>
+        <w:t>.</w:t>
       </w:r>
     </w:p>
     <w:p>
@@ -6007,6 +5494,7 @@
           <w:b/>
           <w:bCs/>
         </w:rPr>
+        <w:lastRenderedPageBreak/>
         <w:t>Personalized Treatment Plans:</w:t>
       </w:r>
       <w:r>
@@ -6015,7 +5503,6 @@
     </w:p>
     <w:p>
       <w:r>
-        <w:lastRenderedPageBreak/>
         <w:t>To capitalize on these findings, the following recommendations are proposed:</w:t>
       </w:r>
     </w:p>
@@ -6080,16 +5567,6 @@
     </w:p>
     <w:p/>
     <w:p/>
-    <w:p>
-      <w:pPr>
-        <w:ind w:firstLine="0"/>
-      </w:pPr>
-    </w:p>
-    <w:p>
-      <w:pPr>
-        <w:ind w:firstLine="0"/>
-      </w:pPr>
-    </w:p>
     <w:p>
       <w:pPr>
         <w:ind w:firstLine="0"/>
@@ -6191,6 +5668,29 @@
           <w:r>
             <w:fldChar w:fldCharType="separate"/>
           </w:r>
+          <w:r>
+            <w:rPr>
+              <w:i/>
+              <w:iCs/>
+              <w:noProof/>
+            </w:rPr>
+            <w:t>Data Mining for Business Analytics: Concepts, Techniques, and Applications.</w:t>
+          </w:r>
+          <w:r>
+            <w:rPr>
+              <w:noProof/>
+            </w:rPr>
+            <w:t xml:space="preserve"> (2021). Hoboken, New Jersey, United States: Wiley. Retrieved December 2024</w:t>
+          </w:r>
+        </w:p>
+        <w:p>
+          <w:pPr>
+            <w:pStyle w:val="Bibliography"/>
+            <w:ind w:left="720" w:hanging="720"/>
+            <w:rPr>
+              <w:noProof/>
+            </w:rPr>
+          </w:pPr>
           <w:r>
             <w:rPr>
               <w:noProof/>
@@ -8355,6 +7855,7 @@
   <w:style w:type="character" w:default="1" w:styleId="DefaultParagraphFont">
     <w:name w:val="Default Paragraph Font"/>
     <w:uiPriority w:val="1"/>
+    <w:semiHidden/>
     <w:unhideWhenUsed/>
   </w:style>
   <w:style w:type="table" w:default="1" w:styleId="TableNormal">
@@ -9446,11 +8947,25 @@
     <b:URL>https://www.geeksforgeeks.org/market-basket-analysis-in-data-mining/</b:URL>
     <b:RefOrder>1</b:RefOrder>
   </b:Source>
+  <b:Source>
+    <b:Tag>Dat21</b:Tag>
+    <b:SourceType>Book</b:SourceType>
+    <b:Guid>{38B0D8A5-B4C3-4752-9DD7-5E62615596FC}</b:Guid>
+    <b:Title>Data Mining for Business Analytics: Concepts, Techniques, and Applications</b:Title>
+    <b:City>Hoboken</b:City>
+    <b:StateProvince>New Jersey</b:StateProvince>
+    <b:CountryRegion>United States</b:CountryRegion>
+    <b:Year>2021</b:Year>
+    <b:Publisher>Wiley</b:Publisher>
+    <b:YearAccessed>2024</b:YearAccessed>
+    <b:MonthAccessed>December</b:MonthAccessed>
+    <b:RefOrder>2</b:RefOrder>
+  </b:Source>
 </b:Sources>
 </file>
 
 <file path=customXml/itemProps1.xml><?xml version="1.0" encoding="utf-8"?>
-<ds:datastoreItem xmlns:ds="http://schemas.openxmlformats.org/officeDocument/2006/customXml" ds:itemID="{D607305D-13D9-4CC9-9A2A-89FF780118F1}">
+<ds:datastoreItem xmlns:ds="http://schemas.openxmlformats.org/officeDocument/2006/customXml" ds:itemID="{8F72062F-5A05-4A60-B9FF-7EABBBEE774D}">
   <ds:schemaRefs>
     <ds:schemaRef ds:uri="http://schemas.openxmlformats.org/officeDocument/2006/bibliography"/>
   </ds:schemaRefs>

--- a/D212_Data Mining/Task 3/D212 - Data Mining II - Task 3.docx
+++ b/D212_Data Mining/Task 3/D212 - Data Mining II - Task 3.docx
@@ -614,10 +614,7 @@
     </w:p>
     <w:p>
       <w:r>
-        <w:t>Market Basket Analysis (MBA) is a data mining technique that identifies relationships between items in transactional datasets. In the healthcare context, MBA provides valuable insights into co-prescription patterns among medications, vitamins, and other treatments, helping to reduce readmissions and improve patient outcomes. The Apriori algorithm, a widely used tool for MBA, generates frequent itemsets and association rules using metrics such as support, confidence, and lift to evaluate relationships</w:t>
-      </w:r>
-      <w:r>
-        <w:t xml:space="preserve"> </w:t>
+        <w:t>Market Basket Analysis (MBA) is a data mining technique that identifies relationships between items in transactional datasets. In the healthcare context, MBA provides valuable insights into co-prescription patterns among medications, vitamins, and other treatments, helping to reduce readmissions and improve patient outcomes. The Apriori algorithm, a widely used tool for MBA, generates frequent itemsets and association rules using metrics such as support, confidence, and lift to evaluate relationships.</w:t>
       </w:r>
       <w:sdt>
         <w:sdtPr>
@@ -651,7 +648,54 @@
     </w:p>
     <w:p>
       <w:r>
-        <w:t>By applying MBA, this analysis aims to identify the most frequently co-prescribed medications, uncover patterns that indicate potential synergies or complementary treatments, and derive data-driven recommendations for targeted interventions. For example, a patient prescribed "abilify" and "amlodipine" may exhibit a co-prescription pattern relevant to clinical decisions. To ensure the accuracy of the analysis, this study assumes that each row in the dataset represents a unique patient transaction and that the prescription history is comprehensive. Furthermore, the stability of relationships between prescription items over the analysis period is another critical assumption.</w:t>
+        <w:t>For example, consider a transaction from the dataset representing a patient's prescription history:</w:t>
+      </w:r>
+    </w:p>
+    <w:p>
+      <w:pPr>
+        <w:numPr>
+          <w:ilvl w:val="0"/>
+          <w:numId w:val="12"/>
+        </w:numPr>
+      </w:pPr>
+      <w:r>
+        <w:rPr>
+          <w:b/>
+          <w:bCs/>
+        </w:rPr>
+        <w:t>Transaction ID: 1234</w:t>
+      </w:r>
+    </w:p>
+    <w:p>
+      <w:pPr>
+        <w:numPr>
+          <w:ilvl w:val="1"/>
+          <w:numId w:val="12"/>
+        </w:numPr>
+      </w:pPr>
+      <w:r>
+        <w:rPr>
+          <w:b/>
+          <w:bCs/>
+        </w:rPr>
+        <w:t>Prescribed Items:</w:t>
+      </w:r>
+      <w:r>
+        <w:t xml:space="preserve"> [Atorvastatin, Glyburide, Amlodipine]</w:t>
+      </w:r>
+    </w:p>
+    <w:p>
+      <w:r>
+        <w:t xml:space="preserve">This transaction indicates that the patient was prescribed atorvastatin (a cholesterol-lowering drug), glyburide (a diabetes medication), and amlodipine (used to treat high blood pressure). Using MBA, such transactions are analyzed to uncover co-prescription patterns and associations. For instance, if a high number of transactions include atorvastatin and glyburide </w:t>
+      </w:r>
+      <w:r>
+        <w:lastRenderedPageBreak/>
+        <w:t>together, this could suggest a frequent co-prescription pattern for managing co-morbidities such as diabetes and high cholesterol. This specific example illustrates how transactional data is structured and utilized for identifying actionable insights in the healthcare domain.</w:t>
+      </w:r>
+    </w:p>
+    <w:p>
+      <w:r>
+        <w:t>By applying MBA, this analysis aims to identify the most frequently co-prescribed medications, uncover patterns that indicate potential synergies or complementary treatments, and derive data-driven recommendations for targeted interventions. To ensure the accuracy of the analysis, this study assumes that each row in the dataset represents a unique patient transaction and that the prescription history is comprehensive. Furthermore, the stability of relationships between prescription items over the analysis period is another critical assumption.</w:t>
       </w:r>
     </w:p>
     <w:p>
@@ -661,7 +705,6 @@
       </w:pPr>
       <w:bookmarkStart w:id="2" w:name="_Toc185526610"/>
       <w:r>
-        <w:lastRenderedPageBreak/>
         <w:t>Part II</w:t>
       </w:r>
       <w:r>
@@ -1573,7 +1616,11 @@
     <w:p/>
     <w:p>
       <w:r>
-        <w:t>Next, the dataset was transformed using a Transaction Encoder, which converted it into a binary matrix suitable for MBA. Columns with null transactions were also dropped to maintain data integrity. After cleaning, the final dataset, "cleaned_data1.csv," consisted of binary indicators representing the presence or absence of each prescription item.</w:t>
+        <w:t xml:space="preserve">Next, the dataset was transformed using a Transaction Encoder, which converted it into a binary matrix suitable for MBA. Columns with null transactions were also dropped to maintain </w:t>
+      </w:r>
+      <w:r>
+        <w:lastRenderedPageBreak/>
+        <w:t>data integrity. After cleaning, the final dataset, "cleaned_data1.csv," consisted of binary indicators representing the presence or absence of each prescription item.</w:t>
       </w:r>
     </w:p>
     <w:p>
@@ -3266,7 +3313,6 @@
         <w:rPr>
           <w:noProof/>
         </w:rPr>
-        <w:lastRenderedPageBreak/>
         <w:drawing>
           <wp:inline distT="0" distB="0" distL="0" distR="0" wp14:anchorId="32B5CB4D" wp14:editId="0B3A24A8">
             <wp:extent cx="5633578" cy="1187355"/>
@@ -3887,6 +3933,7 @@
         <w:rPr>
           <w:noProof/>
         </w:rPr>
+        <w:lastRenderedPageBreak/>
         <w:drawing>
           <wp:inline distT="0" distB="0" distL="0" distR="0" wp14:anchorId="4D66AC49" wp14:editId="4A5D27DD">
             <wp:extent cx="1610436" cy="1128400"/>
@@ -4713,7 +4760,6 @@
         <w:rPr>
           <w:noProof/>
         </w:rPr>
-        <w:lastRenderedPageBreak/>
         <w:drawing>
           <wp:inline distT="0" distB="0" distL="0" distR="0" wp14:anchorId="66D211A9" wp14:editId="5C0EF8B2">
             <wp:extent cx="5943600" cy="2703195"/>
@@ -5139,6 +5185,7 @@
     <w:p/>
     <w:p>
       <w:r>
+        <w:lastRenderedPageBreak/>
         <w:t>The analysis identified three notable rules. The first rule, indicating that patients prescribed glyburide are likely to also be prescribed atorvastatin, had a support value of approximately 2.37%, a confidence level of 13.88%, and a lift of 1.07. This rule suggests a slight positive association, which could reflect specific patient needs. Similarly, the second rule, showing the reverse relationship where atorvastatin precedes glyburide, had the same support value but a higher confidence of 18.31%, further reinforcing this co-prescription pattern. The third rule identified a relationship between losartan and amphetamine salt combo XR, with a support of 2.55%, a confidence of 19.27%, and a lift of 1.07. This rule highlights a potential relationship that warrants further clinical exploration.</w:t>
       </w:r>
     </w:p>
@@ -5149,7 +5196,6 @@
       </w:pPr>
       <w:bookmarkStart w:id="3" w:name="_Toc185526611"/>
       <w:r>
-        <w:lastRenderedPageBreak/>
         <w:t xml:space="preserve">Part IV: </w:t>
       </w:r>
       <w:r>
@@ -5269,6 +5315,7 @@
           <w:b/>
           <w:bCs/>
         </w:rPr>
+        <w:lastRenderedPageBreak/>
         <w:t>Significance:</w:t>
       </w:r>
       <w:r>
@@ -5328,7 +5375,6 @@
           <w:b/>
           <w:bCs/>
         </w:rPr>
-        <w:lastRenderedPageBreak/>
         <w:t>Significance:</w:t>
       </w:r>
       <w:r>
@@ -5406,6 +5452,7 @@
     </w:p>
     <w:p>
       <w:r>
+        <w:lastRenderedPageBreak/>
         <w:t>Together, these metrics provide a foundation for evaluating the significance of co-prescription patterns and their practical implications</w:t>
       </w:r>
       <w:r>
@@ -5494,7 +5541,6 @@
           <w:b/>
           <w:bCs/>
         </w:rPr>
-        <w:lastRenderedPageBreak/>
         <w:t>Personalized Treatment Plans:</w:t>
       </w:r>
       <w:r>
@@ -7066,6 +7112,155 @@
     </w:lvl>
   </w:abstractNum>
   <w:abstractNum w:abstractNumId="9" w15:restartNumberingAfterBreak="0">
+    <w:nsid w:val="6F0435DB"/>
+    <w:multiLevelType w:val="multilevel"/>
+    <w:tmpl w:val="C02628F4"/>
+    <w:lvl w:ilvl="0">
+      <w:start w:val="1"/>
+      <w:numFmt w:val="bullet"/>
+      <w:lvlText w:val=""/>
+      <w:lvlJc w:val="left"/>
+      <w:pPr>
+        <w:tabs>
+          <w:tab w:val="num" w:pos="720"/>
+        </w:tabs>
+        <w:ind w:left="720" w:hanging="360"/>
+      </w:pPr>
+      <w:rPr>
+        <w:rFonts w:ascii="Symbol" w:hAnsi="Symbol" w:hint="default"/>
+        <w:sz w:val="20"/>
+      </w:rPr>
+    </w:lvl>
+    <w:lvl w:ilvl="1">
+      <w:start w:val="1"/>
+      <w:numFmt w:val="bullet"/>
+      <w:lvlText w:val="o"/>
+      <w:lvlJc w:val="left"/>
+      <w:pPr>
+        <w:tabs>
+          <w:tab w:val="num" w:pos="1440"/>
+        </w:tabs>
+        <w:ind w:left="1440" w:hanging="360"/>
+      </w:pPr>
+      <w:rPr>
+        <w:rFonts w:ascii="Courier New" w:hAnsi="Courier New" w:hint="default"/>
+        <w:sz w:val="20"/>
+      </w:rPr>
+    </w:lvl>
+    <w:lvl w:ilvl="2" w:tentative="1">
+      <w:start w:val="1"/>
+      <w:numFmt w:val="bullet"/>
+      <w:lvlText w:val=""/>
+      <w:lvlJc w:val="left"/>
+      <w:pPr>
+        <w:tabs>
+          <w:tab w:val="num" w:pos="2160"/>
+        </w:tabs>
+        <w:ind w:left="2160" w:hanging="360"/>
+      </w:pPr>
+      <w:rPr>
+        <w:rFonts w:ascii="Wingdings" w:hAnsi="Wingdings" w:hint="default"/>
+        <w:sz w:val="20"/>
+      </w:rPr>
+    </w:lvl>
+    <w:lvl w:ilvl="3" w:tentative="1">
+      <w:start w:val="1"/>
+      <w:numFmt w:val="bullet"/>
+      <w:lvlText w:val=""/>
+      <w:lvlJc w:val="left"/>
+      <w:pPr>
+        <w:tabs>
+          <w:tab w:val="num" w:pos="2880"/>
+        </w:tabs>
+        <w:ind w:left="2880" w:hanging="360"/>
+      </w:pPr>
+      <w:rPr>
+        <w:rFonts w:ascii="Wingdings" w:hAnsi="Wingdings" w:hint="default"/>
+        <w:sz w:val="20"/>
+      </w:rPr>
+    </w:lvl>
+    <w:lvl w:ilvl="4" w:tentative="1">
+      <w:start w:val="1"/>
+      <w:numFmt w:val="bullet"/>
+      <w:lvlText w:val=""/>
+      <w:lvlJc w:val="left"/>
+      <w:pPr>
+        <w:tabs>
+          <w:tab w:val="num" w:pos="3600"/>
+        </w:tabs>
+        <w:ind w:left="3600" w:hanging="360"/>
+      </w:pPr>
+      <w:rPr>
+        <w:rFonts w:ascii="Wingdings" w:hAnsi="Wingdings" w:hint="default"/>
+        <w:sz w:val="20"/>
+      </w:rPr>
+    </w:lvl>
+    <w:lvl w:ilvl="5" w:tentative="1">
+      <w:start w:val="1"/>
+      <w:numFmt w:val="bullet"/>
+      <w:lvlText w:val=""/>
+      <w:lvlJc w:val="left"/>
+      <w:pPr>
+        <w:tabs>
+          <w:tab w:val="num" w:pos="4320"/>
+        </w:tabs>
+        <w:ind w:left="4320" w:hanging="360"/>
+      </w:pPr>
+      <w:rPr>
+        <w:rFonts w:ascii="Wingdings" w:hAnsi="Wingdings" w:hint="default"/>
+        <w:sz w:val="20"/>
+      </w:rPr>
+    </w:lvl>
+    <w:lvl w:ilvl="6" w:tentative="1">
+      <w:start w:val="1"/>
+      <w:numFmt w:val="bullet"/>
+      <w:lvlText w:val=""/>
+      <w:lvlJc w:val="left"/>
+      <w:pPr>
+        <w:tabs>
+          <w:tab w:val="num" w:pos="5040"/>
+        </w:tabs>
+        <w:ind w:left="5040" w:hanging="360"/>
+      </w:pPr>
+      <w:rPr>
+        <w:rFonts w:ascii="Wingdings" w:hAnsi="Wingdings" w:hint="default"/>
+        <w:sz w:val="20"/>
+      </w:rPr>
+    </w:lvl>
+    <w:lvl w:ilvl="7" w:tentative="1">
+      <w:start w:val="1"/>
+      <w:numFmt w:val="bullet"/>
+      <w:lvlText w:val=""/>
+      <w:lvlJc w:val="left"/>
+      <w:pPr>
+        <w:tabs>
+          <w:tab w:val="num" w:pos="5760"/>
+        </w:tabs>
+        <w:ind w:left="5760" w:hanging="360"/>
+      </w:pPr>
+      <w:rPr>
+        <w:rFonts w:ascii="Wingdings" w:hAnsi="Wingdings" w:hint="default"/>
+        <w:sz w:val="20"/>
+      </w:rPr>
+    </w:lvl>
+    <w:lvl w:ilvl="8" w:tentative="1">
+      <w:start w:val="1"/>
+      <w:numFmt w:val="bullet"/>
+      <w:lvlText w:val=""/>
+      <w:lvlJc w:val="left"/>
+      <w:pPr>
+        <w:tabs>
+          <w:tab w:val="num" w:pos="6480"/>
+        </w:tabs>
+        <w:ind w:left="6480" w:hanging="360"/>
+      </w:pPr>
+      <w:rPr>
+        <w:rFonts w:ascii="Wingdings" w:hAnsi="Wingdings" w:hint="default"/>
+        <w:sz w:val="20"/>
+      </w:rPr>
+    </w:lvl>
+  </w:abstractNum>
+  <w:abstractNum w:abstractNumId="10" w15:restartNumberingAfterBreak="0">
     <w:nsid w:val="7AE325E0"/>
     <w:multiLevelType w:val="hybridMultilevel"/>
     <w:tmpl w:val="F4ACEEC2"/>
@@ -7178,7 +7373,7 @@
       </w:rPr>
     </w:lvl>
   </w:abstractNum>
-  <w:abstractNum w:abstractNumId="10" w15:restartNumberingAfterBreak="0">
+  <w:abstractNum w:abstractNumId="11" w15:restartNumberingAfterBreak="0">
     <w:nsid w:val="7C2B52BF"/>
     <w:multiLevelType w:val="multilevel"/>
     <w:tmpl w:val="432C75FC"/>
@@ -7328,7 +7523,7 @@
     </w:lvl>
   </w:abstractNum>
   <w:num w:numId="1" w16cid:durableId="331107609">
-    <w:abstractNumId w:val="9"/>
+    <w:abstractNumId w:val="10"/>
   </w:num>
   <w:num w:numId="2" w16cid:durableId="289480158">
     <w:abstractNumId w:val="5"/>
@@ -7337,7 +7532,7 @@
     <w:abstractNumId w:val="2"/>
   </w:num>
   <w:num w:numId="4" w16cid:durableId="1940018071">
-    <w:abstractNumId w:val="10"/>
+    <w:abstractNumId w:val="11"/>
   </w:num>
   <w:num w:numId="5" w16cid:durableId="1913543128">
     <w:abstractNumId w:val="0"/>
@@ -7359,6 +7554,9 @@
   </w:num>
   <w:num w:numId="11" w16cid:durableId="1565097694">
     <w:abstractNumId w:val="8"/>
+  </w:num>
+  <w:num w:numId="12" w16cid:durableId="1353218613">
+    <w:abstractNumId w:val="9"/>
   </w:num>
 </w:numbering>
 </file>
@@ -7855,7 +8053,6 @@
   <w:style w:type="character" w:default="1" w:styleId="DefaultParagraphFont">
     <w:name w:val="Default Paragraph Font"/>
     <w:uiPriority w:val="1"/>
-    <w:semiHidden/>
     <w:unhideWhenUsed/>
   </w:style>
   <w:style w:type="table" w:default="1" w:styleId="TableNormal">
